--- a/assets/templates/receipt.docx
+++ b/assets/templates/receipt.docx
@@ -3,50 +3,13 @@
 <w:document xmlns:wpc="http://schemas.microsoft.com/office/word/2010/wordprocessingCanvas" xmlns:cx="http://schemas.microsoft.com/office/drawing/2014/chartex" xmlns:cx1="http://schemas.microsoft.com/office/drawing/2015/9/8/chartex" xmlns:cx2="http://schemas.microsoft.com/office/drawing/2015/10/21/chartex" xmlns:cx3="http://schemas.microsoft.com/office/drawing/2016/5/9/chartex" xmlns:cx4="http://schemas.microsoft.com/office/drawing/2016/5/10/chartex" xmlns:cx5="http://schemas.microsoft.com/office/drawing/2016/5/11/chartex" xmlns:cx6="http://schemas.microsoft.com/office/drawing/2016/5/12/chartex" xmlns:cx7="http://schemas.microsoft.com/office/drawing/2016/5/13/chartex" xmlns:cx8="http://schemas.microsoft.com/office/drawing/2016/5/14/chartex" xmlns:mc="http://schemas.openxmlformats.org/markup-compatibility/2006" xmlns:aink="http://schemas.microsoft.com/office/drawing/2016/ink" xmlns:am3d="http://schemas.microsoft.com/office/drawing/2017/model3d" xmlns:o="urn:schemas-microsoft-com:office:office" xmlns:oel="http://schemas.microsoft.com/office/2019/extlst" xmlns:r="http://schemas.openxmlformats.org/officeDocument/2006/relationships" xmlns:m="http://schemas.openxmlformats.org/officeDocument/2006/math" xmlns:v="urn:schemas-microsoft-com:vml" xmlns:wp14="http://schemas.microsoft.com/office/word/2010/wordprocessingDrawing" xmlns:wp="http://schemas.openxmlformats.org/drawingml/2006/wordprocessingDrawing" xmlns:w10="urn:schemas-microsoft-com:office:word" xmlns:w="http://schemas.openxmlformats.org/wordprocessingml/2006/main" xmlns:w14="http://schemas.microsoft.com/office/word/2010/wordml" xmlns:w15="http://schemas.microsoft.com/office/word/2012/wordml" xmlns:w16cex="http://schemas.microsoft.com/office/word/2018/wordml/cex" xmlns:w16cid="http://schemas.microsoft.com/office/word/2016/wordml/cid" xmlns:w16="http://schemas.microsoft.com/office/word/2018/wordml" xmlns:w16du="http://schemas.microsoft.com/office/word/2023/wordml/word16du" xmlns:w16sdtdh="http://schemas.microsoft.com/office/word/2020/wordml/sdtdatahash" xmlns:w16se="http://schemas.microsoft.com/office/word/2015/wordml/symex" xmlns:wpg="http://schemas.microsoft.com/office/word/2010/wordprocessingGroup" xmlns:wpi="http://schemas.microsoft.com/office/word/2010/wordprocessingInk" xmlns:wne="http://schemas.microsoft.com/office/word/2006/wordml" xmlns:wps="http://schemas.microsoft.com/office/word/2010/wordprocessingShape" mc:Ignorable="w14 w15 w16se w16cid w16 w16cex w16sdtdh w16du wp14">
   <w:body>
     <w:p>
-      <w:pPr>
-        <w:pStyle w:val="Title"/>
-        <w:rPr>
-          <w:b/>
-          <w:bCs/>
-          <w:sz w:val="48"/>
-          <w:szCs w:val="48"/>
-        </w:rPr>
-      </w:pPr>
       <w:r>
-        <w:rPr>
-          <w:b/>
-          <w:bCs/>
-          <w:sz w:val="48"/>
-          <w:szCs w:val="48"/>
-        </w:rPr>
-        <w:t>PAYMEN</w:t>
-      </w:r>
-      <w:r>
-        <w:rPr>
-          <w:b/>
-          <w:bCs/>
-          <w:sz w:val="48"/>
-          <w:szCs w:val="48"/>
-        </w:rPr>
-        <w:t>T</w:t>
-      </w:r>
-      <w:r>
-        <w:rPr>
-          <w:b/>
-          <w:bCs/>
-          <w:sz w:val="48"/>
-          <w:szCs w:val="48"/>
-        </w:rPr>
-        <w:t xml:space="preserve"> RECEIPT</w:t>
+        <w:t xml:space="preserve"> </w:t>
       </w:r>
     </w:p>
     <w:sectPr>
-      <w:headerReference w:type="even" r:id="rId6"/>
-      <w:headerReference w:type="default" r:id="rId7"/>
-      <w:footerReference w:type="even" r:id="rId8"/>
-      <w:footerReference w:type="default" r:id="rId9"/>
-      <w:headerReference w:type="first" r:id="rId10"/>
-      <w:footerReference w:type="first" r:id="rId11"/>
+      <w:headerReference w:type="default" r:id="rId6"/>
+      <w:footerReference w:type="default" r:id="rId7"/>
       <w:pgSz w:w="12240" w:h="15840"/>
       <w:pgMar w:top="720" w:right="1440" w:bottom="720" w:left="1440" w:header="720" w:footer="720" w:gutter="0"/>
       <w:cols w:space="720"/>
@@ -83,26 +46,153 @@
 
 <file path=word/footer1.xml><?xml version="1.0" encoding="utf-8"?>
 <w:ftr xmlns:wpc="http://schemas.microsoft.com/office/word/2010/wordprocessingCanvas" xmlns:cx="http://schemas.microsoft.com/office/drawing/2014/chartex" xmlns:cx1="http://schemas.microsoft.com/office/drawing/2015/9/8/chartex" xmlns:cx2="http://schemas.microsoft.com/office/drawing/2015/10/21/chartex" xmlns:cx3="http://schemas.microsoft.com/office/drawing/2016/5/9/chartex" xmlns:cx4="http://schemas.microsoft.com/office/drawing/2016/5/10/chartex" xmlns:cx5="http://schemas.microsoft.com/office/drawing/2016/5/11/chartex" xmlns:cx6="http://schemas.microsoft.com/office/drawing/2016/5/12/chartex" xmlns:cx7="http://schemas.microsoft.com/office/drawing/2016/5/13/chartex" xmlns:cx8="http://schemas.microsoft.com/office/drawing/2016/5/14/chartex" xmlns:mc="http://schemas.openxmlformats.org/markup-compatibility/2006" xmlns:aink="http://schemas.microsoft.com/office/drawing/2016/ink" xmlns:am3d="http://schemas.microsoft.com/office/drawing/2017/model3d" xmlns:o="urn:schemas-microsoft-com:office:office" xmlns:oel="http://schemas.microsoft.com/office/2019/extlst" xmlns:r="http://schemas.openxmlformats.org/officeDocument/2006/relationships" xmlns:m="http://schemas.openxmlformats.org/officeDocument/2006/math" xmlns:v="urn:schemas-microsoft-com:vml" xmlns:wp14="http://schemas.microsoft.com/office/word/2010/wordprocessingDrawing" xmlns:wp="http://schemas.openxmlformats.org/drawingml/2006/wordprocessingDrawing" xmlns:w10="urn:schemas-microsoft-com:office:word" xmlns:w="http://schemas.openxmlformats.org/wordprocessingml/2006/main" xmlns:w14="http://schemas.microsoft.com/office/word/2010/wordml" xmlns:w15="http://schemas.microsoft.com/office/word/2012/wordml" xmlns:w16cex="http://schemas.microsoft.com/office/word/2018/wordml/cex" xmlns:w16cid="http://schemas.microsoft.com/office/word/2016/wordml/cid" xmlns:w16="http://schemas.microsoft.com/office/word/2018/wordml" xmlns:w16du="http://schemas.microsoft.com/office/word/2023/wordml/word16du" xmlns:w16sdtdh="http://schemas.microsoft.com/office/word/2020/wordml/sdtdatahash" xmlns:w16se="http://schemas.microsoft.com/office/word/2015/wordml/symex" xmlns:wpg="http://schemas.microsoft.com/office/word/2010/wordprocessingGroup" xmlns:wpi="http://schemas.microsoft.com/office/word/2010/wordprocessingInk" xmlns:wne="http://schemas.microsoft.com/office/word/2006/wordml" xmlns:wps="http://schemas.microsoft.com/office/word/2010/wordprocessingShape" mc:Ignorable="w14 w15 w16se w16cid w16 w16cex w16sdtdh w16du wp14">
-  <w:p>
-    <w:pPr>
-      <w:pStyle w:val="Footer"/>
-    </w:pPr>
-  </w:p>
-</w:ftr>
-</file>
-
-<file path=word/footer2.xml><?xml version="1.0" encoding="utf-8"?>
-<w:ftr xmlns:wpc="http://schemas.microsoft.com/office/word/2010/wordprocessingCanvas" xmlns:cx="http://schemas.microsoft.com/office/drawing/2014/chartex" xmlns:cx1="http://schemas.microsoft.com/office/drawing/2015/9/8/chartex" xmlns:cx2="http://schemas.microsoft.com/office/drawing/2015/10/21/chartex" xmlns:cx3="http://schemas.microsoft.com/office/drawing/2016/5/9/chartex" xmlns:cx4="http://schemas.microsoft.com/office/drawing/2016/5/10/chartex" xmlns:cx5="http://schemas.microsoft.com/office/drawing/2016/5/11/chartex" xmlns:cx6="http://schemas.microsoft.com/office/drawing/2016/5/12/chartex" xmlns:cx7="http://schemas.microsoft.com/office/drawing/2016/5/13/chartex" xmlns:cx8="http://schemas.microsoft.com/office/drawing/2016/5/14/chartex" xmlns:mc="http://schemas.openxmlformats.org/markup-compatibility/2006" xmlns:aink="http://schemas.microsoft.com/office/drawing/2016/ink" xmlns:am3d="http://schemas.microsoft.com/office/drawing/2017/model3d" xmlns:o="urn:schemas-microsoft-com:office:office" xmlns:oel="http://schemas.microsoft.com/office/2019/extlst" xmlns:r="http://schemas.openxmlformats.org/officeDocument/2006/relationships" xmlns:m="http://schemas.openxmlformats.org/officeDocument/2006/math" xmlns:v="urn:schemas-microsoft-com:vml" xmlns:wp14="http://schemas.microsoft.com/office/word/2010/wordprocessingDrawing" xmlns:wp="http://schemas.openxmlformats.org/drawingml/2006/wordprocessingDrawing" xmlns:w10="urn:schemas-microsoft-com:office:word" xmlns:w="http://schemas.openxmlformats.org/wordprocessingml/2006/main" xmlns:w14="http://schemas.microsoft.com/office/word/2010/wordml" xmlns:w15="http://schemas.microsoft.com/office/word/2012/wordml" xmlns:w16cex="http://schemas.microsoft.com/office/word/2018/wordml/cex" xmlns:w16cid="http://schemas.microsoft.com/office/word/2016/wordml/cid" xmlns:w16="http://schemas.microsoft.com/office/word/2018/wordml" xmlns:w16du="http://schemas.microsoft.com/office/word/2023/wordml/word16du" xmlns:w16sdtdh="http://schemas.microsoft.com/office/word/2020/wordml/sdtdatahash" xmlns:w16se="http://schemas.microsoft.com/office/word/2015/wordml/symex" xmlns:wpg="http://schemas.microsoft.com/office/word/2010/wordprocessingGroup" xmlns:wpi="http://schemas.microsoft.com/office/word/2010/wordprocessingInk" xmlns:wne="http://schemas.microsoft.com/office/word/2006/wordml" xmlns:wps="http://schemas.microsoft.com/office/word/2010/wordprocessingShape" mc:Ignorable="w14 w15 w16se w16cid w16 w16cex w16sdtdh w16du wp14">
-  <w:p>
-    <w:pPr>
-      <w:pStyle w:val="Footer"/>
-    </w:pPr>
-  </w:p>
-</w:ftr>
-</file>
-
-<file path=word/footer3.xml><?xml version="1.0" encoding="utf-8"?>
-<w:ftr xmlns:wpc="http://schemas.microsoft.com/office/word/2010/wordprocessingCanvas" xmlns:cx="http://schemas.microsoft.com/office/drawing/2014/chartex" xmlns:cx1="http://schemas.microsoft.com/office/drawing/2015/9/8/chartex" xmlns:cx2="http://schemas.microsoft.com/office/drawing/2015/10/21/chartex" xmlns:cx3="http://schemas.microsoft.com/office/drawing/2016/5/9/chartex" xmlns:cx4="http://schemas.microsoft.com/office/drawing/2016/5/10/chartex" xmlns:cx5="http://schemas.microsoft.com/office/drawing/2016/5/11/chartex" xmlns:cx6="http://schemas.microsoft.com/office/drawing/2016/5/12/chartex" xmlns:cx7="http://schemas.microsoft.com/office/drawing/2016/5/13/chartex" xmlns:cx8="http://schemas.microsoft.com/office/drawing/2016/5/14/chartex" xmlns:mc="http://schemas.openxmlformats.org/markup-compatibility/2006" xmlns:aink="http://schemas.microsoft.com/office/drawing/2016/ink" xmlns:am3d="http://schemas.microsoft.com/office/drawing/2017/model3d" xmlns:o="urn:schemas-microsoft-com:office:office" xmlns:oel="http://schemas.microsoft.com/office/2019/extlst" xmlns:r="http://schemas.openxmlformats.org/officeDocument/2006/relationships" xmlns:m="http://schemas.openxmlformats.org/officeDocument/2006/math" xmlns:v="urn:schemas-microsoft-com:vml" xmlns:wp14="http://schemas.microsoft.com/office/word/2010/wordprocessingDrawing" xmlns:wp="http://schemas.openxmlformats.org/drawingml/2006/wordprocessingDrawing" xmlns:w10="urn:schemas-microsoft-com:office:word" xmlns:w="http://schemas.openxmlformats.org/wordprocessingml/2006/main" xmlns:w14="http://schemas.microsoft.com/office/word/2010/wordml" xmlns:w15="http://schemas.microsoft.com/office/word/2012/wordml" xmlns:w16cex="http://schemas.microsoft.com/office/word/2018/wordml/cex" xmlns:w16cid="http://schemas.microsoft.com/office/word/2016/wordml/cid" xmlns:w16="http://schemas.microsoft.com/office/word/2018/wordml" xmlns:w16du="http://schemas.microsoft.com/office/word/2023/wordml/word16du" xmlns:w16sdtdh="http://schemas.microsoft.com/office/word/2020/wordml/sdtdatahash" xmlns:w16se="http://schemas.microsoft.com/office/word/2015/wordml/symex" xmlns:wpg="http://schemas.microsoft.com/office/word/2010/wordprocessingGroup" xmlns:wpi="http://schemas.microsoft.com/office/word/2010/wordprocessingInk" xmlns:wne="http://schemas.microsoft.com/office/word/2006/wordml" xmlns:wps="http://schemas.microsoft.com/office/word/2010/wordprocessingShape" mc:Ignorable="w14 w15 w16se w16cid w16 w16cex w16sdtdh w16du wp14">
+  <w:sdt>
+    <w:sdtPr>
+      <w:id w:val="508331327"/>
+      <w:docPartObj>
+        <w:docPartGallery w:val="Page Numbers (Bottom of Page)"/>
+        <w:docPartUnique/>
+      </w:docPartObj>
+    </w:sdtPr>
+    <w:sdtEndPr>
+      <w:rPr>
+        <w:rFonts w:ascii="Poppins" w:hAnsi="Poppins" w:cs="Poppins"/>
+      </w:rPr>
+    </w:sdtEndPr>
+    <w:sdtContent>
+      <w:sdt>
+        <w:sdtPr>
+          <w:id w:val="-1769616900"/>
+          <w:docPartObj>
+            <w:docPartGallery w:val="Page Numbers (Top of Page)"/>
+            <w:docPartUnique/>
+          </w:docPartObj>
+        </w:sdtPr>
+        <w:sdtEndPr>
+          <w:rPr>
+            <w:rFonts w:ascii="Poppins" w:hAnsi="Poppins" w:cs="Poppins"/>
+          </w:rPr>
+        </w:sdtEndPr>
+        <w:sdtContent>
+          <w:p>
+            <w:pPr>
+              <w:pStyle w:val="Footer"/>
+              <w:jc w:val="right"/>
+              <w:rPr>
+                <w:rFonts w:ascii="Poppins" w:hAnsi="Poppins" w:cs="Poppins"/>
+              </w:rPr>
+            </w:pPr>
+            <w:r>
+              <w:rPr>
+                <w:rFonts w:ascii="Poppins" w:hAnsi="Poppins" w:cs="Poppins"/>
+              </w:rPr>
+              <w:t xml:space="preserve">Page </w:t>
+            </w:r>
+            <w:r>
+              <w:rPr>
+                <w:rFonts w:ascii="Poppins" w:hAnsi="Poppins" w:cs="Poppins"/>
+                <w:b/>
+                <w:bCs/>
+                <w:sz w:val="24"/>
+                <w:szCs w:val="24"/>
+              </w:rPr>
+              <w:fldChar w:fldCharType="begin"/>
+            </w:r>
+            <w:r>
+              <w:rPr>
+                <w:rFonts w:ascii="Poppins" w:hAnsi="Poppins" w:cs="Poppins"/>
+                <w:b/>
+                <w:bCs/>
+              </w:rPr>
+              <w:instrText xml:space="preserve"> PAGE </w:instrText>
+            </w:r>
+            <w:r>
+              <w:rPr>
+                <w:rFonts w:ascii="Poppins" w:hAnsi="Poppins" w:cs="Poppins"/>
+                <w:b/>
+                <w:bCs/>
+                <w:sz w:val="24"/>
+                <w:szCs w:val="24"/>
+              </w:rPr>
+              <w:fldChar w:fldCharType="separate"/>
+            </w:r>
+            <w:r>
+              <w:rPr>
+                <w:rFonts w:ascii="Poppins" w:hAnsi="Poppins" w:cs="Poppins"/>
+                <w:b/>
+                <w:bCs/>
+                <w:noProof/>
+              </w:rPr>
+              <w:t>2</w:t>
+            </w:r>
+            <w:r>
+              <w:rPr>
+                <w:rFonts w:ascii="Poppins" w:hAnsi="Poppins" w:cs="Poppins"/>
+                <w:b/>
+                <w:bCs/>
+                <w:sz w:val="24"/>
+                <w:szCs w:val="24"/>
+              </w:rPr>
+              <w:fldChar w:fldCharType="end"/>
+            </w:r>
+            <w:r>
+              <w:rPr>
+                <w:rFonts w:ascii="Poppins" w:hAnsi="Poppins" w:cs="Poppins"/>
+              </w:rPr>
+              <w:t xml:space="preserve"> of </w:t>
+            </w:r>
+            <w:r>
+              <w:rPr>
+                <w:rFonts w:ascii="Poppins" w:hAnsi="Poppins" w:cs="Poppins"/>
+                <w:b/>
+                <w:bCs/>
+                <w:sz w:val="24"/>
+                <w:szCs w:val="24"/>
+              </w:rPr>
+              <w:fldChar w:fldCharType="begin"/>
+            </w:r>
+            <w:r>
+              <w:rPr>
+                <w:rFonts w:ascii="Poppins" w:hAnsi="Poppins" w:cs="Poppins"/>
+                <w:b/>
+                <w:bCs/>
+              </w:rPr>
+              <w:instrText xml:space="preserve"> NUMPAGES  </w:instrText>
+            </w:r>
+            <w:r>
+              <w:rPr>
+                <w:rFonts w:ascii="Poppins" w:hAnsi="Poppins" w:cs="Poppins"/>
+                <w:b/>
+                <w:bCs/>
+                <w:sz w:val="24"/>
+                <w:szCs w:val="24"/>
+              </w:rPr>
+              <w:fldChar w:fldCharType="separate"/>
+            </w:r>
+            <w:r>
+              <w:rPr>
+                <w:rFonts w:ascii="Poppins" w:hAnsi="Poppins" w:cs="Poppins"/>
+                <w:b/>
+                <w:bCs/>
+                <w:noProof/>
+              </w:rPr>
+              <w:t>2</w:t>
+            </w:r>
+            <w:r>
+              <w:rPr>
+                <w:rFonts w:ascii="Poppins" w:hAnsi="Poppins" w:cs="Poppins"/>
+                <w:b/>
+                <w:bCs/>
+                <w:sz w:val="24"/>
+                <w:szCs w:val="24"/>
+              </w:rPr>
+              <w:fldChar w:fldCharType="end"/>
+            </w:r>
+          </w:p>
+        </w:sdtContent>
+      </w:sdt>
+    </w:sdtContent>
+  </w:sdt>
   <w:p>
     <w:pPr>
       <w:pStyle w:val="Footer"/>
@@ -137,16 +227,6 @@
 </file>
 
 <file path=word/header1.xml><?xml version="1.0" encoding="utf-8"?>
-<w:hdr xmlns:wpc="http://schemas.microsoft.com/office/word/2010/wordprocessingCanvas" xmlns:cx="http://schemas.microsoft.com/office/drawing/2014/chartex" xmlns:cx1="http://schemas.microsoft.com/office/drawing/2015/9/8/chartex" xmlns:cx2="http://schemas.microsoft.com/office/drawing/2015/10/21/chartex" xmlns:cx3="http://schemas.microsoft.com/office/drawing/2016/5/9/chartex" xmlns:cx4="http://schemas.microsoft.com/office/drawing/2016/5/10/chartex" xmlns:cx5="http://schemas.microsoft.com/office/drawing/2016/5/11/chartex" xmlns:cx6="http://schemas.microsoft.com/office/drawing/2016/5/12/chartex" xmlns:cx7="http://schemas.microsoft.com/office/drawing/2016/5/13/chartex" xmlns:cx8="http://schemas.microsoft.com/office/drawing/2016/5/14/chartex" xmlns:mc="http://schemas.openxmlformats.org/markup-compatibility/2006" xmlns:aink="http://schemas.microsoft.com/office/drawing/2016/ink" xmlns:am3d="http://schemas.microsoft.com/office/drawing/2017/model3d" xmlns:o="urn:schemas-microsoft-com:office:office" xmlns:oel="http://schemas.microsoft.com/office/2019/extlst" xmlns:r="http://schemas.openxmlformats.org/officeDocument/2006/relationships" xmlns:m="http://schemas.openxmlformats.org/officeDocument/2006/math" xmlns:v="urn:schemas-microsoft-com:vml" xmlns:wp14="http://schemas.microsoft.com/office/word/2010/wordprocessingDrawing" xmlns:wp="http://schemas.openxmlformats.org/drawingml/2006/wordprocessingDrawing" xmlns:w10="urn:schemas-microsoft-com:office:word" xmlns:w="http://schemas.openxmlformats.org/wordprocessingml/2006/main" xmlns:w14="http://schemas.microsoft.com/office/word/2010/wordml" xmlns:w15="http://schemas.microsoft.com/office/word/2012/wordml" xmlns:w16cex="http://schemas.microsoft.com/office/word/2018/wordml/cex" xmlns:w16cid="http://schemas.microsoft.com/office/word/2016/wordml/cid" xmlns:w16="http://schemas.microsoft.com/office/word/2018/wordml" xmlns:w16du="http://schemas.microsoft.com/office/word/2023/wordml/word16du" xmlns:w16sdtdh="http://schemas.microsoft.com/office/word/2020/wordml/sdtdatahash" xmlns:w16se="http://schemas.microsoft.com/office/word/2015/wordml/symex" xmlns:wpg="http://schemas.microsoft.com/office/word/2010/wordprocessingGroup" xmlns:wpi="http://schemas.microsoft.com/office/word/2010/wordprocessingInk" xmlns:wne="http://schemas.microsoft.com/office/word/2006/wordml" xmlns:wps="http://schemas.microsoft.com/office/word/2010/wordprocessingShape" mc:Ignorable="w14 w15 w16se w16cid w16 w16cex w16sdtdh w16du wp14">
-  <w:p>
-    <w:pPr>
-      <w:pStyle w:val="Header"/>
-    </w:pPr>
-  </w:p>
-</w:hdr>
-</file>
-
-<file path=word/header2.xml><?xml version="1.0" encoding="utf-8"?>
 <w:hdr xmlns:wpc="http://schemas.microsoft.com/office/word/2010/wordprocessingCanvas" xmlns:cx="http://schemas.microsoft.com/office/drawing/2014/chartex" xmlns:cx1="http://schemas.microsoft.com/office/drawing/2015/9/8/chartex" xmlns:cx2="http://schemas.microsoft.com/office/drawing/2015/10/21/chartex" xmlns:cx3="http://schemas.microsoft.com/office/drawing/2016/5/9/chartex" xmlns:cx4="http://schemas.microsoft.com/office/drawing/2016/5/10/chartex" xmlns:cx5="http://schemas.microsoft.com/office/drawing/2016/5/11/chartex" xmlns:cx6="http://schemas.microsoft.com/office/drawing/2016/5/12/chartex" xmlns:cx7="http://schemas.microsoft.com/office/drawing/2016/5/13/chartex" xmlns:cx8="http://schemas.microsoft.com/office/drawing/2016/5/14/chartex" xmlns:mc="http://schemas.openxmlformats.org/markup-compatibility/2006" xmlns:aink="http://schemas.microsoft.com/office/drawing/2016/ink" xmlns:am3d="http://schemas.microsoft.com/office/drawing/2017/model3d" xmlns:o="urn:schemas-microsoft-com:office:office" xmlns:oel="http://schemas.microsoft.com/office/2019/extlst" xmlns:r="http://schemas.openxmlformats.org/officeDocument/2006/relationships" xmlns:m="http://schemas.openxmlformats.org/officeDocument/2006/math" xmlns:v="urn:schemas-microsoft-com:vml" xmlns:wp14="http://schemas.microsoft.com/office/word/2010/wordprocessingDrawing" xmlns:wp="http://schemas.openxmlformats.org/drawingml/2006/wordprocessingDrawing" xmlns:w10="urn:schemas-microsoft-com:office:word" xmlns:w="http://schemas.openxmlformats.org/wordprocessingml/2006/main" xmlns:w14="http://schemas.microsoft.com/office/word/2010/wordml" xmlns:w15="http://schemas.microsoft.com/office/word/2012/wordml" xmlns:w16cex="http://schemas.microsoft.com/office/word/2018/wordml/cex" xmlns:w16cid="http://schemas.microsoft.com/office/word/2016/wordml/cid" xmlns:w16="http://schemas.microsoft.com/office/word/2018/wordml" xmlns:w16du="http://schemas.microsoft.com/office/word/2023/wordml/word16du" xmlns:w16sdtdh="http://schemas.microsoft.com/office/word/2020/wordml/sdtdatahash" xmlns:w16se="http://schemas.microsoft.com/office/word/2015/wordml/symex" xmlns:wpg="http://schemas.microsoft.com/office/word/2010/wordprocessingGroup" xmlns:wpi="http://schemas.microsoft.com/office/word/2010/wordprocessingInk" xmlns:wne="http://schemas.microsoft.com/office/word/2006/wordml" xmlns:wps="http://schemas.microsoft.com/office/word/2010/wordprocessingShape" mc:Ignorable="w14 w15 w16se w16cid w16 w16cex w16sdtdh w16du wp14">
   <w:p>
     <w:pPr>
@@ -473,14 +553,29 @@
   </w:p>
   <w:p>
     <w:pPr>
-      <w:pStyle w:val="Header"/>
-    </w:pPr>
+      <w:pStyle w:val="Title"/>
+      <w:rPr>
+        <w:rStyle w:val="Hyperlink"/>
+        <w:rFonts w:ascii="Poppins" w:hAnsi="Poppins" w:cs="Poppins"/>
+        <w:b/>
+        <w:bCs/>
+        <w:color w:val="auto"/>
+        <w:sz w:val="48"/>
+        <w:szCs w:val="48"/>
+        <w:u w:val="none"/>
+      </w:rPr>
+    </w:pPr>
+    <w:r>
+      <w:rPr>
+        <w:rFonts w:ascii="Poppins" w:hAnsi="Poppins" w:cs="Poppins"/>
+        <w:b/>
+        <w:bCs/>
+        <w:sz w:val="48"/>
+        <w:szCs w:val="48"/>
+      </w:rPr>
+      <w:t>PAYMENT RECEIPT</w:t>
+    </w:r>
   </w:p>
-</w:hdr>
-</file>
-
-<file path=word/header3.xml><?xml version="1.0" encoding="utf-8"?>
-<w:hdr xmlns:wpc="http://schemas.microsoft.com/office/word/2010/wordprocessingCanvas" xmlns:cx="http://schemas.microsoft.com/office/drawing/2014/chartex" xmlns:cx1="http://schemas.microsoft.com/office/drawing/2015/9/8/chartex" xmlns:cx2="http://schemas.microsoft.com/office/drawing/2015/10/21/chartex" xmlns:cx3="http://schemas.microsoft.com/office/drawing/2016/5/9/chartex" xmlns:cx4="http://schemas.microsoft.com/office/drawing/2016/5/10/chartex" xmlns:cx5="http://schemas.microsoft.com/office/drawing/2016/5/11/chartex" xmlns:cx6="http://schemas.microsoft.com/office/drawing/2016/5/12/chartex" xmlns:cx7="http://schemas.microsoft.com/office/drawing/2016/5/13/chartex" xmlns:cx8="http://schemas.microsoft.com/office/drawing/2016/5/14/chartex" xmlns:mc="http://schemas.openxmlformats.org/markup-compatibility/2006" xmlns:aink="http://schemas.microsoft.com/office/drawing/2016/ink" xmlns:am3d="http://schemas.microsoft.com/office/drawing/2017/model3d" xmlns:o="urn:schemas-microsoft-com:office:office" xmlns:oel="http://schemas.microsoft.com/office/2019/extlst" xmlns:r="http://schemas.openxmlformats.org/officeDocument/2006/relationships" xmlns:m="http://schemas.openxmlformats.org/officeDocument/2006/math" xmlns:v="urn:schemas-microsoft-com:vml" xmlns:wp14="http://schemas.microsoft.com/office/word/2010/wordprocessingDrawing" xmlns:wp="http://schemas.openxmlformats.org/drawingml/2006/wordprocessingDrawing" xmlns:w10="urn:schemas-microsoft-com:office:word" xmlns:w="http://schemas.openxmlformats.org/wordprocessingml/2006/main" xmlns:w14="http://schemas.microsoft.com/office/word/2010/wordml" xmlns:w15="http://schemas.microsoft.com/office/word/2012/wordml" xmlns:w16cex="http://schemas.microsoft.com/office/word/2018/wordml/cex" xmlns:w16cid="http://schemas.microsoft.com/office/word/2016/wordml/cid" xmlns:w16="http://schemas.microsoft.com/office/word/2018/wordml" xmlns:w16du="http://schemas.microsoft.com/office/word/2023/wordml/word16du" xmlns:w16sdtdh="http://schemas.microsoft.com/office/word/2020/wordml/sdtdatahash" xmlns:w16se="http://schemas.microsoft.com/office/word/2015/wordml/symex" xmlns:wpg="http://schemas.microsoft.com/office/word/2010/wordprocessingGroup" xmlns:wpi="http://schemas.microsoft.com/office/word/2010/wordprocessingInk" xmlns:wne="http://schemas.microsoft.com/office/word/2006/wordml" xmlns:wps="http://schemas.microsoft.com/office/word/2010/wordprocessingShape" mc:Ignorable="w14 w15 w16se w16cid w16 w16cex w16sdtdh w16du wp14">
   <w:p>
     <w:pPr>
       <w:pStyle w:val="Header"/>

--- a/assets/templates/receipt.docx
+++ b/assets/templates/receipt.docx
@@ -2,16 +2,16 @@
 <file path=word/document.xml><?xml version="1.0" encoding="utf-8"?>
 <w:document xmlns:wpc="http://schemas.microsoft.com/office/word/2010/wordprocessingCanvas" xmlns:cx="http://schemas.microsoft.com/office/drawing/2014/chartex" xmlns:cx1="http://schemas.microsoft.com/office/drawing/2015/9/8/chartex" xmlns:cx2="http://schemas.microsoft.com/office/drawing/2015/10/21/chartex" xmlns:cx3="http://schemas.microsoft.com/office/drawing/2016/5/9/chartex" xmlns:cx4="http://schemas.microsoft.com/office/drawing/2016/5/10/chartex" xmlns:cx5="http://schemas.microsoft.com/office/drawing/2016/5/11/chartex" xmlns:cx6="http://schemas.microsoft.com/office/drawing/2016/5/12/chartex" xmlns:cx7="http://schemas.microsoft.com/office/drawing/2016/5/13/chartex" xmlns:cx8="http://schemas.microsoft.com/office/drawing/2016/5/14/chartex" xmlns:mc="http://schemas.openxmlformats.org/markup-compatibility/2006" xmlns:aink="http://schemas.microsoft.com/office/drawing/2016/ink" xmlns:am3d="http://schemas.microsoft.com/office/drawing/2017/model3d" xmlns:o="urn:schemas-microsoft-com:office:office" xmlns:oel="http://schemas.microsoft.com/office/2019/extlst" xmlns:r="http://schemas.openxmlformats.org/officeDocument/2006/relationships" xmlns:m="http://schemas.openxmlformats.org/officeDocument/2006/math" xmlns:v="urn:schemas-microsoft-com:vml" xmlns:wp14="http://schemas.microsoft.com/office/word/2010/wordprocessingDrawing" xmlns:wp="http://schemas.openxmlformats.org/drawingml/2006/wordprocessingDrawing" xmlns:w10="urn:schemas-microsoft-com:office:word" xmlns:w="http://schemas.openxmlformats.org/wordprocessingml/2006/main" xmlns:w14="http://schemas.microsoft.com/office/word/2010/wordml" xmlns:w15="http://schemas.microsoft.com/office/word/2012/wordml" xmlns:w16cex="http://schemas.microsoft.com/office/word/2018/wordml/cex" xmlns:w16cid="http://schemas.microsoft.com/office/word/2016/wordml/cid" xmlns:w16="http://schemas.microsoft.com/office/word/2018/wordml" xmlns:w16du="http://schemas.microsoft.com/office/word/2023/wordml/word16du" xmlns:w16sdtdh="http://schemas.microsoft.com/office/word/2020/wordml/sdtdatahash" xmlns:w16se="http://schemas.microsoft.com/office/word/2015/wordml/symex" xmlns:wpg="http://schemas.microsoft.com/office/word/2010/wordprocessingGroup" xmlns:wpi="http://schemas.microsoft.com/office/word/2010/wordprocessingInk" xmlns:wne="http://schemas.microsoft.com/office/word/2006/wordml" xmlns:wps="http://schemas.microsoft.com/office/word/2010/wordprocessingShape" mc:Ignorable="w14 w15 w16se w16cid w16 w16cex w16sdtdh w16du wp14">
   <w:body>
-    <w:p>
-      <w:r>
-        <w:t xml:space="preserve"> </w:t>
-      </w:r>
-    </w:p>
+    <w:p/>
     <w:sectPr>
-      <w:headerReference w:type="default" r:id="rId6"/>
-      <w:footerReference w:type="default" r:id="rId7"/>
+      <w:headerReference w:type="even" r:id="rId6"/>
+      <w:headerReference w:type="default" r:id="rId7"/>
+      <w:footerReference w:type="even" r:id="rId8"/>
+      <w:footerReference w:type="default" r:id="rId9"/>
+      <w:headerReference w:type="first" r:id="rId10"/>
+      <w:footerReference w:type="first" r:id="rId11"/>
       <w:pgSz w:w="12240" w:h="15840"/>
-      <w:pgMar w:top="720" w:right="1440" w:bottom="720" w:left="1440" w:header="720" w:footer="720" w:gutter="0"/>
+      <w:pgMar w:top="720" w:right="720" w:bottom="720" w:left="720" w:header="432" w:footer="432" w:gutter="0"/>
       <w:cols w:space="720"/>
       <w:docGrid w:linePitch="360"/>
     </w:sectPr>
@@ -46,9 +46,23 @@
 
 <file path=word/footer1.xml><?xml version="1.0" encoding="utf-8"?>
 <w:ftr xmlns:wpc="http://schemas.microsoft.com/office/word/2010/wordprocessingCanvas" xmlns:cx="http://schemas.microsoft.com/office/drawing/2014/chartex" xmlns:cx1="http://schemas.microsoft.com/office/drawing/2015/9/8/chartex" xmlns:cx2="http://schemas.microsoft.com/office/drawing/2015/10/21/chartex" xmlns:cx3="http://schemas.microsoft.com/office/drawing/2016/5/9/chartex" xmlns:cx4="http://schemas.microsoft.com/office/drawing/2016/5/10/chartex" xmlns:cx5="http://schemas.microsoft.com/office/drawing/2016/5/11/chartex" xmlns:cx6="http://schemas.microsoft.com/office/drawing/2016/5/12/chartex" xmlns:cx7="http://schemas.microsoft.com/office/drawing/2016/5/13/chartex" xmlns:cx8="http://schemas.microsoft.com/office/drawing/2016/5/14/chartex" xmlns:mc="http://schemas.openxmlformats.org/markup-compatibility/2006" xmlns:aink="http://schemas.microsoft.com/office/drawing/2016/ink" xmlns:am3d="http://schemas.microsoft.com/office/drawing/2017/model3d" xmlns:o="urn:schemas-microsoft-com:office:office" xmlns:oel="http://schemas.microsoft.com/office/2019/extlst" xmlns:r="http://schemas.openxmlformats.org/officeDocument/2006/relationships" xmlns:m="http://schemas.openxmlformats.org/officeDocument/2006/math" xmlns:v="urn:schemas-microsoft-com:vml" xmlns:wp14="http://schemas.microsoft.com/office/word/2010/wordprocessingDrawing" xmlns:wp="http://schemas.openxmlformats.org/drawingml/2006/wordprocessingDrawing" xmlns:w10="urn:schemas-microsoft-com:office:word" xmlns:w="http://schemas.openxmlformats.org/wordprocessingml/2006/main" xmlns:w14="http://schemas.microsoft.com/office/word/2010/wordml" xmlns:w15="http://schemas.microsoft.com/office/word/2012/wordml" xmlns:w16cex="http://schemas.microsoft.com/office/word/2018/wordml/cex" xmlns:w16cid="http://schemas.microsoft.com/office/word/2016/wordml/cid" xmlns:w16="http://schemas.microsoft.com/office/word/2018/wordml" xmlns:w16du="http://schemas.microsoft.com/office/word/2023/wordml/word16du" xmlns:w16sdtdh="http://schemas.microsoft.com/office/word/2020/wordml/sdtdatahash" xmlns:w16se="http://schemas.microsoft.com/office/word/2015/wordml/symex" xmlns:wpg="http://schemas.microsoft.com/office/word/2010/wordprocessingGroup" xmlns:wpi="http://schemas.microsoft.com/office/word/2010/wordprocessingInk" xmlns:wne="http://schemas.microsoft.com/office/word/2006/wordml" xmlns:wps="http://schemas.microsoft.com/office/word/2010/wordprocessingShape" mc:Ignorable="w14 w15 w16se w16cid w16 w16cex w16sdtdh w16du wp14">
+  <w:p>
+    <w:pPr>
+      <w:pStyle w:val="Footer"/>
+    </w:pPr>
+  </w:p>
+</w:ftr>
+</file>
+
+<file path=word/footer2.xml><?xml version="1.0" encoding="utf-8"?>
+<w:ftr xmlns:wpc="http://schemas.microsoft.com/office/word/2010/wordprocessingCanvas" xmlns:cx="http://schemas.microsoft.com/office/drawing/2014/chartex" xmlns:cx1="http://schemas.microsoft.com/office/drawing/2015/9/8/chartex" xmlns:cx2="http://schemas.microsoft.com/office/drawing/2015/10/21/chartex" xmlns:cx3="http://schemas.microsoft.com/office/drawing/2016/5/9/chartex" xmlns:cx4="http://schemas.microsoft.com/office/drawing/2016/5/10/chartex" xmlns:cx5="http://schemas.microsoft.com/office/drawing/2016/5/11/chartex" xmlns:cx6="http://schemas.microsoft.com/office/drawing/2016/5/12/chartex" xmlns:cx7="http://schemas.microsoft.com/office/drawing/2016/5/13/chartex" xmlns:cx8="http://schemas.microsoft.com/office/drawing/2016/5/14/chartex" xmlns:mc="http://schemas.openxmlformats.org/markup-compatibility/2006" xmlns:aink="http://schemas.microsoft.com/office/drawing/2016/ink" xmlns:am3d="http://schemas.microsoft.com/office/drawing/2017/model3d" xmlns:o="urn:schemas-microsoft-com:office:office" xmlns:oel="http://schemas.microsoft.com/office/2019/extlst" xmlns:r="http://schemas.openxmlformats.org/officeDocument/2006/relationships" xmlns:m="http://schemas.openxmlformats.org/officeDocument/2006/math" xmlns:v="urn:schemas-microsoft-com:vml" xmlns:wp14="http://schemas.microsoft.com/office/word/2010/wordprocessingDrawing" xmlns:wp="http://schemas.openxmlformats.org/drawingml/2006/wordprocessingDrawing" xmlns:w10="urn:schemas-microsoft-com:office:word" xmlns:w="http://schemas.openxmlformats.org/wordprocessingml/2006/main" xmlns:w14="http://schemas.microsoft.com/office/word/2010/wordml" xmlns:w15="http://schemas.microsoft.com/office/word/2012/wordml" xmlns:w16cex="http://schemas.microsoft.com/office/word/2018/wordml/cex" xmlns:w16cid="http://schemas.microsoft.com/office/word/2016/wordml/cid" xmlns:w16="http://schemas.microsoft.com/office/word/2018/wordml" xmlns:w16du="http://schemas.microsoft.com/office/word/2023/wordml/word16du" xmlns:w16sdtdh="http://schemas.microsoft.com/office/word/2020/wordml/sdtdatahash" xmlns:w16se="http://schemas.microsoft.com/office/word/2015/wordml/symex" xmlns:wpg="http://schemas.microsoft.com/office/word/2010/wordprocessingGroup" xmlns:wpi="http://schemas.microsoft.com/office/word/2010/wordprocessingInk" xmlns:wne="http://schemas.microsoft.com/office/word/2006/wordml" xmlns:wps="http://schemas.microsoft.com/office/word/2010/wordprocessingShape" mc:Ignorable="w14 w15 w16se w16cid w16 w16cex w16sdtdh w16du wp14">
   <w:sdt>
     <w:sdtPr>
-      <w:id w:val="508331327"/>
+      <w:rPr>
+        <w:sz w:val="16"/>
+        <w:szCs w:val="16"/>
+      </w:rPr>
+      <w:id w:val="1408657572"/>
       <w:docPartObj>
         <w:docPartGallery w:val="Page Numbers (Bottom of Page)"/>
         <w:docPartUnique/>
@@ -56,13 +70,18 @@
     </w:sdtPr>
     <w:sdtEndPr>
       <w:rPr>
-        <w:rFonts w:ascii="Poppins" w:hAnsi="Poppins" w:cs="Poppins"/>
+        <w:b/>
+        <w:bCs/>
       </w:rPr>
     </w:sdtEndPr>
     <w:sdtContent>
       <w:sdt>
         <w:sdtPr>
-          <w:id w:val="-1769616900"/>
+          <w:rPr>
+            <w:sz w:val="16"/>
+            <w:szCs w:val="16"/>
+          </w:rPr>
+          <w:id w:val="1728636285"/>
           <w:docPartObj>
             <w:docPartGallery w:val="Page Numbers (Top of Page)"/>
             <w:docPartUnique/>
@@ -70,31 +89,135 @@
         </w:sdtPr>
         <w:sdtEndPr>
           <w:rPr>
-            <w:rFonts w:ascii="Poppins" w:hAnsi="Poppins" w:cs="Poppins"/>
+            <w:b/>
+            <w:bCs/>
           </w:rPr>
         </w:sdtEndPr>
         <w:sdtContent>
           <w:p>
             <w:pPr>
               <w:pStyle w:val="Footer"/>
+              <w:jc w:val="center"/>
+              <w:rPr>
+                <w:sz w:val="16"/>
+                <w:szCs w:val="16"/>
+              </w:rPr>
+            </w:pPr>
+          </w:p>
+          <w:p>
+            <w:pPr>
+              <w:pStyle w:val="Footer"/>
               <w:jc w:val="right"/>
               <w:rPr>
-                <w:rFonts w:ascii="Poppins" w:hAnsi="Poppins" w:cs="Poppins"/>
+                <w:b/>
+                <w:bCs/>
+                <w:sz w:val="16"/>
+                <w:szCs w:val="16"/>
               </w:rPr>
             </w:pPr>
             <w:r>
               <w:rPr>
-                <w:rFonts w:ascii="Poppins" w:hAnsi="Poppins" w:cs="Poppins"/>
+                <w:b/>
+                <w:bCs/>
+                <w:noProof/>
+                <w:sz w:val="18"/>
+                <w:szCs w:val="18"/>
               </w:rPr>
-              <w:t xml:space="preserve">Page </w:t>
+              <mc:AlternateContent>
+                <mc:Choice Requires="wps">
+                  <w:drawing>
+                    <wp:anchor distT="0" distB="0" distL="114300" distR="114300" simplePos="0" relativeHeight="251664384" behindDoc="0" locked="0" layoutInCell="1" allowOverlap="1" wp14:anchorId="459F9823" wp14:editId="169C5CFF">
+                      <wp:simplePos x="0" y="0"/>
+                      <wp:positionH relativeFrom="column">
+                        <wp:posOffset>0</wp:posOffset>
+                      </wp:positionH>
+                      <wp:positionV relativeFrom="paragraph">
+                        <wp:posOffset>47625</wp:posOffset>
+                      </wp:positionV>
+                      <wp:extent cx="6126480" cy="64008"/>
+                      <wp:effectExtent l="0" t="0" r="26670" b="12700"/>
+                      <wp:wrapNone/>
+                      <wp:docPr id="1552237353" name="Rectangle 2"/>
+                      <wp:cNvGraphicFramePr/>
+                      <a:graphic xmlns:a="http://schemas.openxmlformats.org/drawingml/2006/main">
+                        <a:graphicData uri="http://schemas.microsoft.com/office/word/2010/wordprocessingShape">
+                          <wps:wsp>
+                            <wps:cNvSpPr/>
+                            <wps:spPr>
+                              <a:xfrm>
+                                <a:off x="0" y="0"/>
+                                <a:ext cx="6126480" cy="64008"/>
+                              </a:xfrm>
+                              <a:prstGeom prst="rect">
+                                <a:avLst/>
+                              </a:prstGeom>
+                              <a:solidFill>
+                                <a:srgbClr val="FF0000"/>
+                              </a:solidFill>
+                              <a:ln>
+                                <a:solidFill>
+                                  <a:srgbClr val="FF0000"/>
+                                </a:solidFill>
+                              </a:ln>
+                            </wps:spPr>
+                            <wps:style>
+                              <a:lnRef idx="2">
+                                <a:schemeClr val="accent1">
+                                  <a:shade val="15000"/>
+                                </a:schemeClr>
+                              </a:lnRef>
+                              <a:fillRef idx="1">
+                                <a:schemeClr val="accent1"/>
+                              </a:fillRef>
+                              <a:effectRef idx="0">
+                                <a:schemeClr val="accent1"/>
+                              </a:effectRef>
+                              <a:fontRef idx="minor">
+                                <a:schemeClr val="lt1"/>
+                              </a:fontRef>
+                            </wps:style>
+                            <wps:bodyPr rot="0" spcFirstLastPara="0" vertOverflow="overflow" horzOverflow="overflow" vert="horz" wrap="square" lIns="91440" tIns="45720" rIns="91440" bIns="45720" numCol="1" spcCol="0" rtlCol="0" fromWordArt="0" anchor="ctr" anchorCtr="0" forceAA="0" compatLnSpc="1">
+                              <a:prstTxWarp prst="textNoShape">
+                                <a:avLst/>
+                              </a:prstTxWarp>
+                              <a:noAutofit/>
+                            </wps:bodyPr>
+                          </wps:wsp>
+                        </a:graphicData>
+                      </a:graphic>
+                      <wp14:sizeRelH relativeFrom="margin">
+                        <wp14:pctWidth>0</wp14:pctWidth>
+                      </wp14:sizeRelH>
+                      <wp14:sizeRelV relativeFrom="margin">
+                        <wp14:pctHeight>0</wp14:pctHeight>
+                      </wp14:sizeRelV>
+                    </wp:anchor>
+                  </w:drawing>
+                </mc:Choice>
+                <mc:Fallback>
+                  <w:pict>
+                    <v:rect w14:anchorId="208D52B2" id="Rectangle 2" o:spid="_x0000_s1026" style="position:absolute;margin-left:0;margin-top:3.75pt;width:482.4pt;height:5.05pt;z-index:251664384;visibility:visible;mso-wrap-style:square;mso-width-percent:0;mso-height-percent:0;mso-wrap-distance-left:9pt;mso-wrap-distance-top:0;mso-wrap-distance-right:9pt;mso-wrap-distance-bottom:0;mso-position-horizontal:absolute;mso-position-horizontal-relative:text;mso-position-vertical:absolute;mso-position-vertical-relative:text;mso-width-percent:0;mso-height-percent:0;mso-width-relative:margin;mso-height-relative:margin;v-text-anchor:middle" o:gfxdata="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" fillcolor="red" strokecolor="red" strokeweight="1pt"/>
+                  </w:pict>
+                </mc:Fallback>
+              </mc:AlternateContent>
             </w:r>
             <w:r>
               <w:rPr>
                 <w:rFonts w:ascii="Poppins" w:hAnsi="Poppins" w:cs="Poppins"/>
                 <w:b/>
                 <w:bCs/>
-                <w:sz w:val="24"/>
-                <w:szCs w:val="24"/>
+                <w:sz w:val="16"/>
+                <w:szCs w:val="16"/>
+              </w:rPr>
+              <w:t xml:space="preserve">PAGE </w:t>
+            </w:r>
+            <w:r>
+              <w:rPr>
+                <w:rFonts w:ascii="Poppins" w:hAnsi="Poppins" w:cs="Poppins"/>
+                <w:b/>
+                <w:bCs/>
+                <w:sz w:val="16"/>
+                <w:szCs w:val="16"/>
               </w:rPr>
               <w:fldChar w:fldCharType="begin"/>
             </w:r>
@@ -103,6 +226,8 @@
                 <w:rFonts w:ascii="Poppins" w:hAnsi="Poppins" w:cs="Poppins"/>
                 <w:b/>
                 <w:bCs/>
+                <w:sz w:val="16"/>
+                <w:szCs w:val="16"/>
               </w:rPr>
               <w:instrText xml:space="preserve"> PAGE </w:instrText>
             </w:r>
@@ -111,8 +236,8 @@
                 <w:rFonts w:ascii="Poppins" w:hAnsi="Poppins" w:cs="Poppins"/>
                 <w:b/>
                 <w:bCs/>
-                <w:sz w:val="24"/>
-                <w:szCs w:val="24"/>
+                <w:sz w:val="16"/>
+                <w:szCs w:val="16"/>
               </w:rPr>
               <w:fldChar w:fldCharType="separate"/>
             </w:r>
@@ -121,33 +246,38 @@
                 <w:rFonts w:ascii="Poppins" w:hAnsi="Poppins" w:cs="Poppins"/>
                 <w:b/>
                 <w:bCs/>
-                <w:noProof/>
+                <w:sz w:val="16"/>
+                <w:szCs w:val="16"/>
               </w:rPr>
-              <w:t>2</w:t>
+              <w:t>1</w:t>
             </w:r>
             <w:r>
               <w:rPr>
                 <w:rFonts w:ascii="Poppins" w:hAnsi="Poppins" w:cs="Poppins"/>
                 <w:b/>
                 <w:bCs/>
-                <w:sz w:val="24"/>
-                <w:szCs w:val="24"/>
+                <w:sz w:val="16"/>
+                <w:szCs w:val="16"/>
               </w:rPr>
               <w:fldChar w:fldCharType="end"/>
             </w:r>
             <w:r>
               <w:rPr>
                 <w:rFonts w:ascii="Poppins" w:hAnsi="Poppins" w:cs="Poppins"/>
+                <w:b/>
+                <w:bCs/>
+                <w:sz w:val="16"/>
+                <w:szCs w:val="16"/>
               </w:rPr>
-              <w:t xml:space="preserve"> of </w:t>
+              <w:t xml:space="preserve"> OF </w:t>
             </w:r>
             <w:r>
               <w:rPr>
                 <w:rFonts w:ascii="Poppins" w:hAnsi="Poppins" w:cs="Poppins"/>
                 <w:b/>
                 <w:bCs/>
-                <w:sz w:val="24"/>
-                <w:szCs w:val="24"/>
+                <w:sz w:val="16"/>
+                <w:szCs w:val="16"/>
               </w:rPr>
               <w:fldChar w:fldCharType="begin"/>
             </w:r>
@@ -156,6 +286,8 @@
                 <w:rFonts w:ascii="Poppins" w:hAnsi="Poppins" w:cs="Poppins"/>
                 <w:b/>
                 <w:bCs/>
+                <w:sz w:val="16"/>
+                <w:szCs w:val="16"/>
               </w:rPr>
               <w:instrText xml:space="preserve"> NUMPAGES  </w:instrText>
             </w:r>
@@ -164,8 +296,8 @@
                 <w:rFonts w:ascii="Poppins" w:hAnsi="Poppins" w:cs="Poppins"/>
                 <w:b/>
                 <w:bCs/>
-                <w:sz w:val="24"/>
-                <w:szCs w:val="24"/>
+                <w:sz w:val="16"/>
+                <w:szCs w:val="16"/>
               </w:rPr>
               <w:fldChar w:fldCharType="separate"/>
             </w:r>
@@ -174,17 +306,18 @@
                 <w:rFonts w:ascii="Poppins" w:hAnsi="Poppins" w:cs="Poppins"/>
                 <w:b/>
                 <w:bCs/>
-                <w:noProof/>
+                <w:sz w:val="16"/>
+                <w:szCs w:val="16"/>
               </w:rPr>
-              <w:t>2</w:t>
+              <w:t>5</w:t>
             </w:r>
             <w:r>
               <w:rPr>
                 <w:rFonts w:ascii="Poppins" w:hAnsi="Poppins" w:cs="Poppins"/>
                 <w:b/>
                 <w:bCs/>
-                <w:sz w:val="24"/>
-                <w:szCs w:val="24"/>
+                <w:sz w:val="16"/>
+                <w:szCs w:val="16"/>
               </w:rPr>
               <w:fldChar w:fldCharType="end"/>
             </w:r>
@@ -193,6 +326,11 @@
       </w:sdt>
     </w:sdtContent>
   </w:sdt>
+</w:ftr>
+</file>
+
+<file path=word/footer3.xml><?xml version="1.0" encoding="utf-8"?>
+<w:ftr xmlns:wpc="http://schemas.microsoft.com/office/word/2010/wordprocessingCanvas" xmlns:cx="http://schemas.microsoft.com/office/drawing/2014/chartex" xmlns:cx1="http://schemas.microsoft.com/office/drawing/2015/9/8/chartex" xmlns:cx2="http://schemas.microsoft.com/office/drawing/2015/10/21/chartex" xmlns:cx3="http://schemas.microsoft.com/office/drawing/2016/5/9/chartex" xmlns:cx4="http://schemas.microsoft.com/office/drawing/2016/5/10/chartex" xmlns:cx5="http://schemas.microsoft.com/office/drawing/2016/5/11/chartex" xmlns:cx6="http://schemas.microsoft.com/office/drawing/2016/5/12/chartex" xmlns:cx7="http://schemas.microsoft.com/office/drawing/2016/5/13/chartex" xmlns:cx8="http://schemas.microsoft.com/office/drawing/2016/5/14/chartex" xmlns:mc="http://schemas.openxmlformats.org/markup-compatibility/2006" xmlns:aink="http://schemas.microsoft.com/office/drawing/2016/ink" xmlns:am3d="http://schemas.microsoft.com/office/drawing/2017/model3d" xmlns:o="urn:schemas-microsoft-com:office:office" xmlns:oel="http://schemas.microsoft.com/office/2019/extlst" xmlns:r="http://schemas.openxmlformats.org/officeDocument/2006/relationships" xmlns:m="http://schemas.openxmlformats.org/officeDocument/2006/math" xmlns:v="urn:schemas-microsoft-com:vml" xmlns:wp14="http://schemas.microsoft.com/office/word/2010/wordprocessingDrawing" xmlns:wp="http://schemas.openxmlformats.org/drawingml/2006/wordprocessingDrawing" xmlns:w10="urn:schemas-microsoft-com:office:word" xmlns:w="http://schemas.openxmlformats.org/wordprocessingml/2006/main" xmlns:w14="http://schemas.microsoft.com/office/word/2010/wordml" xmlns:w15="http://schemas.microsoft.com/office/word/2012/wordml" xmlns:w16cex="http://schemas.microsoft.com/office/word/2018/wordml/cex" xmlns:w16cid="http://schemas.microsoft.com/office/word/2016/wordml/cid" xmlns:w16="http://schemas.microsoft.com/office/word/2018/wordml" xmlns:w16du="http://schemas.microsoft.com/office/word/2023/wordml/word16du" xmlns:w16sdtdh="http://schemas.microsoft.com/office/word/2020/wordml/sdtdatahash" xmlns:w16se="http://schemas.microsoft.com/office/word/2015/wordml/symex" xmlns:wpg="http://schemas.microsoft.com/office/word/2010/wordprocessingGroup" xmlns:wpi="http://schemas.microsoft.com/office/word/2010/wordprocessingInk" xmlns:wne="http://schemas.microsoft.com/office/word/2006/wordml" xmlns:wps="http://schemas.microsoft.com/office/word/2010/wordprocessingShape" mc:Ignorable="w14 w15 w16se w16cid w16 w16cex w16sdtdh w16du wp14">
   <w:p>
     <w:pPr>
       <w:pStyle w:val="Footer"/>
@@ -230,33 +368,514 @@
 <w:hdr xmlns:wpc="http://schemas.microsoft.com/office/word/2010/wordprocessingCanvas" xmlns:cx="http://schemas.microsoft.com/office/drawing/2014/chartex" xmlns:cx1="http://schemas.microsoft.com/office/drawing/2015/9/8/chartex" xmlns:cx2="http://schemas.microsoft.com/office/drawing/2015/10/21/chartex" xmlns:cx3="http://schemas.microsoft.com/office/drawing/2016/5/9/chartex" xmlns:cx4="http://schemas.microsoft.com/office/drawing/2016/5/10/chartex" xmlns:cx5="http://schemas.microsoft.com/office/drawing/2016/5/11/chartex" xmlns:cx6="http://schemas.microsoft.com/office/drawing/2016/5/12/chartex" xmlns:cx7="http://schemas.microsoft.com/office/drawing/2016/5/13/chartex" xmlns:cx8="http://schemas.microsoft.com/office/drawing/2016/5/14/chartex" xmlns:mc="http://schemas.openxmlformats.org/markup-compatibility/2006" xmlns:aink="http://schemas.microsoft.com/office/drawing/2016/ink" xmlns:am3d="http://schemas.microsoft.com/office/drawing/2017/model3d" xmlns:o="urn:schemas-microsoft-com:office:office" xmlns:oel="http://schemas.microsoft.com/office/2019/extlst" xmlns:r="http://schemas.openxmlformats.org/officeDocument/2006/relationships" xmlns:m="http://schemas.openxmlformats.org/officeDocument/2006/math" xmlns:v="urn:schemas-microsoft-com:vml" xmlns:wp14="http://schemas.microsoft.com/office/word/2010/wordprocessingDrawing" xmlns:wp="http://schemas.openxmlformats.org/drawingml/2006/wordprocessingDrawing" xmlns:w10="urn:schemas-microsoft-com:office:word" xmlns:w="http://schemas.openxmlformats.org/wordprocessingml/2006/main" xmlns:w14="http://schemas.microsoft.com/office/word/2010/wordml" xmlns:w15="http://schemas.microsoft.com/office/word/2012/wordml" xmlns:w16cex="http://schemas.microsoft.com/office/word/2018/wordml/cex" xmlns:w16cid="http://schemas.microsoft.com/office/word/2016/wordml/cid" xmlns:w16="http://schemas.microsoft.com/office/word/2018/wordml" xmlns:w16du="http://schemas.microsoft.com/office/word/2023/wordml/word16du" xmlns:w16sdtdh="http://schemas.microsoft.com/office/word/2020/wordml/sdtdatahash" xmlns:w16se="http://schemas.microsoft.com/office/word/2015/wordml/symex" xmlns:wpg="http://schemas.microsoft.com/office/word/2010/wordprocessingGroup" xmlns:wpi="http://schemas.microsoft.com/office/word/2010/wordprocessingInk" xmlns:wne="http://schemas.microsoft.com/office/word/2006/wordml" xmlns:wps="http://schemas.microsoft.com/office/word/2010/wordprocessingShape" mc:Ignorable="w14 w15 w16se w16cid w16 w16cex w16sdtdh w16du wp14">
   <w:p>
     <w:pPr>
-      <w:spacing w:after="0"/>
-      <w:ind w:left="1440"/>
+      <w:pStyle w:val="Header"/>
+    </w:pPr>
+  </w:p>
+</w:hdr>
+</file>
+
+<file path=word/header2.xml><?xml version="1.0" encoding="utf-8"?>
+<w:hdr xmlns:wpc="http://schemas.microsoft.com/office/word/2010/wordprocessingCanvas" xmlns:cx="http://schemas.microsoft.com/office/drawing/2014/chartex" xmlns:cx1="http://schemas.microsoft.com/office/drawing/2015/9/8/chartex" xmlns:cx2="http://schemas.microsoft.com/office/drawing/2015/10/21/chartex" xmlns:cx3="http://schemas.microsoft.com/office/drawing/2016/5/9/chartex" xmlns:cx4="http://schemas.microsoft.com/office/drawing/2016/5/10/chartex" xmlns:cx5="http://schemas.microsoft.com/office/drawing/2016/5/11/chartex" xmlns:cx6="http://schemas.microsoft.com/office/drawing/2016/5/12/chartex" xmlns:cx7="http://schemas.microsoft.com/office/drawing/2016/5/13/chartex" xmlns:cx8="http://schemas.microsoft.com/office/drawing/2016/5/14/chartex" xmlns:mc="http://schemas.openxmlformats.org/markup-compatibility/2006" xmlns:aink="http://schemas.microsoft.com/office/drawing/2016/ink" xmlns:am3d="http://schemas.microsoft.com/office/drawing/2017/model3d" xmlns:o="urn:schemas-microsoft-com:office:office" xmlns:oel="http://schemas.microsoft.com/office/2019/extlst" xmlns:r="http://schemas.openxmlformats.org/officeDocument/2006/relationships" xmlns:m="http://schemas.openxmlformats.org/officeDocument/2006/math" xmlns:v="urn:schemas-microsoft-com:vml" xmlns:wp14="http://schemas.microsoft.com/office/word/2010/wordprocessingDrawing" xmlns:wp="http://schemas.openxmlformats.org/drawingml/2006/wordprocessingDrawing" xmlns:w10="urn:schemas-microsoft-com:office:word" xmlns:w="http://schemas.openxmlformats.org/wordprocessingml/2006/main" xmlns:w14="http://schemas.microsoft.com/office/word/2010/wordml" xmlns:w15="http://schemas.microsoft.com/office/word/2012/wordml" xmlns:w16cex="http://schemas.microsoft.com/office/word/2018/wordml/cex" xmlns:w16cid="http://schemas.microsoft.com/office/word/2016/wordml/cid" xmlns:w16="http://schemas.microsoft.com/office/word/2018/wordml" xmlns:w16du="http://schemas.microsoft.com/office/word/2023/wordml/word16du" xmlns:w16sdtdh="http://schemas.microsoft.com/office/word/2020/wordml/sdtdatahash" xmlns:w16se="http://schemas.microsoft.com/office/word/2015/wordml/symex" xmlns:wpg="http://schemas.microsoft.com/office/word/2010/wordprocessingGroup" xmlns:wpi="http://schemas.microsoft.com/office/word/2010/wordprocessingInk" xmlns:wne="http://schemas.microsoft.com/office/word/2006/wordml" xmlns:wps="http://schemas.microsoft.com/office/word/2010/wordprocessingShape" mc:Ignorable="w14 w15 w16se w16cid w16 w16cex w16sdtdh w16du wp14">
+  <w:p>
+    <w:pPr>
+      <w:spacing w:after="0" w:line="240" w:lineRule="auto"/>
+      <w:ind w:left="1440" w:hanging="90"/>
       <w:rPr>
         <w:rFonts w:ascii="Poppins" w:hAnsi="Poppins" w:cs="Poppins"/>
         <w:b/>
         <w:bCs/>
-        <w:sz w:val="18"/>
-        <w:szCs w:val="18"/>
+        <w:sz w:val="24"/>
+        <w:szCs w:val="24"/>
       </w:rPr>
     </w:pPr>
     <w:r>
       <w:rPr>
+        <w:rFonts w:ascii="Poppins" w:hAnsi="Poppins" w:cs="Poppins"/>
+        <w:b/>
+        <w:bCs/>
         <w:noProof/>
+        <w:sz w:val="24"/>
+        <w:szCs w:val="24"/>
+      </w:rPr>
+      <mc:AlternateContent>
+        <mc:Choice Requires="wps">
+          <w:drawing>
+            <wp:anchor distT="45720" distB="45720" distL="114300" distR="114300" simplePos="0" relativeHeight="251662336" behindDoc="0" locked="0" layoutInCell="1" allowOverlap="1" wp14:anchorId="72B42590" wp14:editId="041209F1">
+              <wp:simplePos x="0" y="0"/>
+              <wp:positionH relativeFrom="column">
+                <wp:posOffset>5287010</wp:posOffset>
+              </wp:positionH>
+              <wp:positionV relativeFrom="page">
+                <wp:posOffset>263525</wp:posOffset>
+              </wp:positionV>
+              <wp:extent cx="1645920" cy="693611"/>
+              <wp:effectExtent l="0" t="0" r="0" b="0"/>
+              <wp:wrapNone/>
+              <wp:docPr id="217" name="Text Box 2"/>
+              <wp:cNvGraphicFramePr>
+                <a:graphicFrameLocks xmlns:a="http://schemas.openxmlformats.org/drawingml/2006/main"/>
+              </wp:cNvGraphicFramePr>
+              <a:graphic xmlns:a="http://schemas.openxmlformats.org/drawingml/2006/main">
+                <a:graphicData uri="http://schemas.microsoft.com/office/word/2010/wordprocessingShape">
+                  <wps:wsp>
+                    <wps:cNvSpPr txBox="1">
+                      <a:spLocks noChangeArrowheads="1"/>
+                    </wps:cNvSpPr>
+                    <wps:spPr bwMode="auto">
+                      <a:xfrm>
+                        <a:off x="0" y="0"/>
+                        <a:ext cx="1645920" cy="693611"/>
+                      </a:xfrm>
+                      <a:prstGeom prst="rect">
+                        <a:avLst/>
+                      </a:prstGeom>
+                      <a:solidFill>
+                        <a:srgbClr val="FFFFFF"/>
+                      </a:solidFill>
+                      <a:ln w="9525">
+                        <a:noFill/>
+                        <a:miter lim="800000"/>
+                        <a:headEnd/>
+                        <a:tailEnd/>
+                      </a:ln>
+                    </wps:spPr>
+                    <wps:txbx>
+                      <w:txbxContent>
+                        <w:p>
+                          <w:pPr>
+                            <w:spacing w:after="0"/>
+                            <w:jc w:val="right"/>
+                            <w:rPr>
+                              <w:rFonts w:ascii="Poppins" w:hAnsi="Poppins" w:cs="Poppins"/>
+                              <w:b/>
+                              <w:bCs/>
+                              <w:sz w:val="14"/>
+                              <w:szCs w:val="14"/>
+                            </w:rPr>
+                          </w:pPr>
+                          <w:r>
+                            <w:rPr>
+                              <w:rFonts w:ascii="Poppins" w:hAnsi="Poppins" w:cs="Poppins"/>
+                              <w:b/>
+                              <w:bCs/>
+                              <w:color w:val="FF0000"/>
+                              <w:sz w:val="14"/>
+                              <w:szCs w:val="14"/>
+                            </w:rPr>
+                            <w:t xml:space="preserve">MOBILE            </w:t>
+                          </w:r>
+                          <w:r>
+                            <w:rPr>
+                              <w:rFonts w:ascii="Poppins" w:hAnsi="Poppins" w:cs="Poppins"/>
+                              <w:b/>
+                              <w:bCs/>
+                              <w:color w:val="FF0000"/>
+                              <w:sz w:val="14"/>
+                              <w:szCs w:val="14"/>
+                            </w:rPr>
+                            <w:t xml:space="preserve">    </w:t>
+                          </w:r>
+                          <w:r>
+                            <w:rPr>
+                              <w:rFonts w:ascii="Poppins" w:hAnsi="Poppins" w:cs="Poppins"/>
+                              <w:b/>
+                              <w:bCs/>
+                              <w:sz w:val="14"/>
+                              <w:szCs w:val="14"/>
+                            </w:rPr>
+                            <w:t>+1 (204) 442-2786</w:t>
+                          </w:r>
+                        </w:p>
+                        <w:p>
+                          <w:pPr>
+                            <w:spacing w:after="0"/>
+                            <w:jc w:val="right"/>
+                            <w:rPr>
+                              <w:rFonts w:ascii="Poppins" w:hAnsi="Poppins" w:cs="Poppins"/>
+                              <w:b/>
+                              <w:bCs/>
+                              <w:sz w:val="14"/>
+                              <w:szCs w:val="14"/>
+                            </w:rPr>
+                          </w:pPr>
+                          <w:r>
+                            <w:rPr>
+                              <w:rFonts w:ascii="Poppins" w:hAnsi="Poppins" w:cs="Poppins"/>
+                              <w:b/>
+                              <w:bCs/>
+                              <w:color w:val="FF0000"/>
+                              <w:sz w:val="14"/>
+                              <w:szCs w:val="14"/>
+                            </w:rPr>
+                            <w:t xml:space="preserve">LANDLINE      </w:t>
+                          </w:r>
+                          <w:r>
+                            <w:rPr>
+                              <w:rFonts w:ascii="Poppins" w:hAnsi="Poppins" w:cs="Poppins"/>
+                              <w:b/>
+                              <w:bCs/>
+                              <w:color w:val="FF0000"/>
+                              <w:sz w:val="14"/>
+                              <w:szCs w:val="14"/>
+                            </w:rPr>
+                            <w:t xml:space="preserve">      </w:t>
+                          </w:r>
+                          <w:r>
+                            <w:rPr>
+                              <w:rFonts w:ascii="Poppins" w:hAnsi="Poppins" w:cs="Poppins"/>
+                              <w:b/>
+                              <w:bCs/>
+                              <w:sz w:val="14"/>
+                              <w:szCs w:val="14"/>
+                            </w:rPr>
+                            <w:t>+1 (204) 416-9786</w:t>
+                          </w:r>
+                        </w:p>
+                        <w:p>
+                          <w:pPr>
+                            <w:spacing w:after="0" w:line="240" w:lineRule="auto"/>
+                            <w:jc w:val="right"/>
+                            <w:rPr>
+                              <w:rFonts w:ascii="Poppins" w:hAnsi="Poppins" w:cs="Poppins"/>
+                              <w:b/>
+                              <w:bCs/>
+                              <w:sz w:val="14"/>
+                              <w:szCs w:val="14"/>
+                            </w:rPr>
+                          </w:pPr>
+                          <w:r>
+                            <w:rPr>
+                              <w:rFonts w:ascii="Poppins" w:hAnsi="Poppins" w:cs="Poppins"/>
+                              <w:b/>
+                              <w:bCs/>
+                              <w:color w:val="FF0000"/>
+                              <w:sz w:val="14"/>
+                              <w:szCs w:val="14"/>
+                            </w:rPr>
+                            <w:t xml:space="preserve">FAX                   </w:t>
+                          </w:r>
+                          <w:r>
+                            <w:rPr>
+                              <w:rFonts w:ascii="Poppins" w:hAnsi="Poppins" w:cs="Poppins"/>
+                              <w:b/>
+                              <w:bCs/>
+                              <w:color w:val="FF0000"/>
+                              <w:sz w:val="14"/>
+                              <w:szCs w:val="14"/>
+                            </w:rPr>
+                            <w:t xml:space="preserve">     </w:t>
+                          </w:r>
+                          <w:r>
+                            <w:rPr>
+                              <w:rFonts w:ascii="Poppins" w:hAnsi="Poppins" w:cs="Poppins"/>
+                              <w:b/>
+                              <w:bCs/>
+                              <w:sz w:val="14"/>
+                              <w:szCs w:val="14"/>
+                            </w:rPr>
+                            <w:t>+1 (204) 504-2786</w:t>
+                          </w:r>
+                        </w:p>
+                        <w:p>
+                          <w:pPr>
+                            <w:spacing w:after="0" w:line="240" w:lineRule="auto"/>
+                            <w:jc w:val="right"/>
+                            <w:rPr>
+                              <w:rFonts w:ascii="Poppins" w:hAnsi="Poppins" w:cs="Poppins"/>
+                              <w:b/>
+                              <w:bCs/>
+                              <w:sz w:val="14"/>
+                              <w:szCs w:val="14"/>
+                            </w:rPr>
+                          </w:pPr>
+                          <w:r>
+                            <w:rPr>
+                              <w:rFonts w:ascii="Poppins" w:hAnsi="Poppins" w:cs="Poppins"/>
+                              <w:b/>
+                              <w:bCs/>
+                              <w:color w:val="FF0000"/>
+                              <w:sz w:val="14"/>
+                              <w:szCs w:val="14"/>
+                            </w:rPr>
+                            <w:t xml:space="preserve">EMAIL         </w:t>
+                          </w:r>
+                          <w:r>
+                            <w:rPr>
+                              <w:rFonts w:ascii="Poppins" w:hAnsi="Poppins" w:cs="Poppins"/>
+                              <w:b/>
+                              <w:bCs/>
+                              <w:color w:val="FF0000"/>
+                              <w:sz w:val="14"/>
+                              <w:szCs w:val="14"/>
+                            </w:rPr>
+                            <w:t xml:space="preserve">     </w:t>
+                          </w:r>
+                          <w:r>
+                            <w:rPr>
+                              <w:rFonts w:ascii="Poppins" w:hAnsi="Poppins" w:cs="Poppins"/>
+                              <w:b/>
+                              <w:bCs/>
+                              <w:sz w:val="14"/>
+                              <w:szCs w:val="14"/>
+                            </w:rPr>
+                            <w:t>doctor@amcaim.ca</w:t>
+                          </w:r>
+                        </w:p>
+                        <w:p>
+                          <w:pPr>
+                            <w:spacing w:after="0"/>
+                            <w:jc w:val="right"/>
+                            <w:rPr>
+                              <w:rFonts w:ascii="Poppins" w:hAnsi="Poppins" w:cs="Poppins"/>
+                              <w:sz w:val="14"/>
+                              <w:szCs w:val="14"/>
+                            </w:rPr>
+                          </w:pPr>
+                        </w:p>
+                      </w:txbxContent>
+                    </wps:txbx>
+                    <wps:bodyPr rot="0" vert="horz" wrap="square" lIns="91440" tIns="45720" rIns="91440" bIns="45720" anchor="t" anchorCtr="0">
+                      <a:noAutofit/>
+                    </wps:bodyPr>
+                  </wps:wsp>
+                </a:graphicData>
+              </a:graphic>
+              <wp14:sizeRelH relativeFrom="margin">
+                <wp14:pctWidth>0</wp14:pctWidth>
+              </wp14:sizeRelH>
+              <wp14:sizeRelV relativeFrom="margin">
+                <wp14:pctHeight>0</wp14:pctHeight>
+              </wp14:sizeRelV>
+            </wp:anchor>
+          </w:drawing>
+        </mc:Choice>
+        <mc:Fallback>
+          <w:pict>
+            <v:shapetype w14:anchorId="72B42590" id="_x0000_t202" coordsize="21600,21600" o:spt="202" path="m,l,21600r21600,l21600,xe">
+              <v:stroke joinstyle="miter"/>
+              <v:path gradientshapeok="t" o:connecttype="rect"/>
+            </v:shapetype>
+            <v:shape id="Text Box 2" o:spid="_x0000_s1026" type="#_x0000_t202" style="position:absolute;left:0;text-align:left;margin-left:416.3pt;margin-top:20.75pt;width:129.6pt;height:54.6pt;z-index:251662336;visibility:visible;mso-wrap-style:square;mso-width-percent:0;mso-height-percent:0;mso-wrap-distance-left:9pt;mso-wrap-distance-top:3.6pt;mso-wrap-distance-right:9pt;mso-wrap-distance-bottom:3.6pt;mso-position-horizontal:absolute;mso-position-horizontal-relative:text;mso-position-vertical:absolute;mso-position-vertical-relative:page;mso-width-percent:0;mso-height-percent:0;mso-width-relative:margin;mso-height-relative:margin;v-text-anchor:top" o:gfxdata="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" stroked="f">
+              <v:textbox>
+                <w:txbxContent>
+                  <w:p>
+                    <w:pPr>
+                      <w:spacing w:after="0"/>
+                      <w:jc w:val="right"/>
+                      <w:rPr>
+                        <w:rFonts w:ascii="Poppins" w:hAnsi="Poppins" w:cs="Poppins"/>
+                        <w:b/>
+                        <w:bCs/>
+                        <w:sz w:val="14"/>
+                        <w:szCs w:val="14"/>
+                      </w:rPr>
+                    </w:pPr>
+                    <w:r>
+                      <w:rPr>
+                        <w:rFonts w:ascii="Poppins" w:hAnsi="Poppins" w:cs="Poppins"/>
+                        <w:b/>
+                        <w:bCs/>
+                        <w:color w:val="FF0000"/>
+                        <w:sz w:val="14"/>
+                        <w:szCs w:val="14"/>
+                      </w:rPr>
+                      <w:t xml:space="preserve">MOBILE            </w:t>
+                    </w:r>
+                    <w:r>
+                      <w:rPr>
+                        <w:rFonts w:ascii="Poppins" w:hAnsi="Poppins" w:cs="Poppins"/>
+                        <w:b/>
+                        <w:bCs/>
+                        <w:color w:val="FF0000"/>
+                        <w:sz w:val="14"/>
+                        <w:szCs w:val="14"/>
+                      </w:rPr>
+                      <w:t xml:space="preserve">    </w:t>
+                    </w:r>
+                    <w:r>
+                      <w:rPr>
+                        <w:rFonts w:ascii="Poppins" w:hAnsi="Poppins" w:cs="Poppins"/>
+                        <w:b/>
+                        <w:bCs/>
+                        <w:sz w:val="14"/>
+                        <w:szCs w:val="14"/>
+                      </w:rPr>
+                      <w:t>+1 (204) 442-2786</w:t>
+                    </w:r>
+                  </w:p>
+                  <w:p>
+                    <w:pPr>
+                      <w:spacing w:after="0"/>
+                      <w:jc w:val="right"/>
+                      <w:rPr>
+                        <w:rFonts w:ascii="Poppins" w:hAnsi="Poppins" w:cs="Poppins"/>
+                        <w:b/>
+                        <w:bCs/>
+                        <w:sz w:val="14"/>
+                        <w:szCs w:val="14"/>
+                      </w:rPr>
+                    </w:pPr>
+                    <w:r>
+                      <w:rPr>
+                        <w:rFonts w:ascii="Poppins" w:hAnsi="Poppins" w:cs="Poppins"/>
+                        <w:b/>
+                        <w:bCs/>
+                        <w:color w:val="FF0000"/>
+                        <w:sz w:val="14"/>
+                        <w:szCs w:val="14"/>
+                      </w:rPr>
+                      <w:t xml:space="preserve">LANDLINE      </w:t>
+                    </w:r>
+                    <w:r>
+                      <w:rPr>
+                        <w:rFonts w:ascii="Poppins" w:hAnsi="Poppins" w:cs="Poppins"/>
+                        <w:b/>
+                        <w:bCs/>
+                        <w:color w:val="FF0000"/>
+                        <w:sz w:val="14"/>
+                        <w:szCs w:val="14"/>
+                      </w:rPr>
+                      <w:t xml:space="preserve">      </w:t>
+                    </w:r>
+                    <w:r>
+                      <w:rPr>
+                        <w:rFonts w:ascii="Poppins" w:hAnsi="Poppins" w:cs="Poppins"/>
+                        <w:b/>
+                        <w:bCs/>
+                        <w:sz w:val="14"/>
+                        <w:szCs w:val="14"/>
+                      </w:rPr>
+                      <w:t>+1 (204) 416-9786</w:t>
+                    </w:r>
+                  </w:p>
+                  <w:p>
+                    <w:pPr>
+                      <w:spacing w:after="0" w:line="240" w:lineRule="auto"/>
+                      <w:jc w:val="right"/>
+                      <w:rPr>
+                        <w:rFonts w:ascii="Poppins" w:hAnsi="Poppins" w:cs="Poppins"/>
+                        <w:b/>
+                        <w:bCs/>
+                        <w:sz w:val="14"/>
+                        <w:szCs w:val="14"/>
+                      </w:rPr>
+                    </w:pPr>
+                    <w:r>
+                      <w:rPr>
+                        <w:rFonts w:ascii="Poppins" w:hAnsi="Poppins" w:cs="Poppins"/>
+                        <w:b/>
+                        <w:bCs/>
+                        <w:color w:val="FF0000"/>
+                        <w:sz w:val="14"/>
+                        <w:szCs w:val="14"/>
+                      </w:rPr>
+                      <w:t xml:space="preserve">FAX                   </w:t>
+                    </w:r>
+                    <w:r>
+                      <w:rPr>
+                        <w:rFonts w:ascii="Poppins" w:hAnsi="Poppins" w:cs="Poppins"/>
+                        <w:b/>
+                        <w:bCs/>
+                        <w:color w:val="FF0000"/>
+                        <w:sz w:val="14"/>
+                        <w:szCs w:val="14"/>
+                      </w:rPr>
+                      <w:t xml:space="preserve">     </w:t>
+                    </w:r>
+                    <w:r>
+                      <w:rPr>
+                        <w:rFonts w:ascii="Poppins" w:hAnsi="Poppins" w:cs="Poppins"/>
+                        <w:b/>
+                        <w:bCs/>
+                        <w:sz w:val="14"/>
+                        <w:szCs w:val="14"/>
+                      </w:rPr>
+                      <w:t>+1 (204) 504-2786</w:t>
+                    </w:r>
+                  </w:p>
+                  <w:p>
+                    <w:pPr>
+                      <w:spacing w:after="0" w:line="240" w:lineRule="auto"/>
+                      <w:jc w:val="right"/>
+                      <w:rPr>
+                        <w:rFonts w:ascii="Poppins" w:hAnsi="Poppins" w:cs="Poppins"/>
+                        <w:b/>
+                        <w:bCs/>
+                        <w:sz w:val="14"/>
+                        <w:szCs w:val="14"/>
+                      </w:rPr>
+                    </w:pPr>
+                    <w:r>
+                      <w:rPr>
+                        <w:rFonts w:ascii="Poppins" w:hAnsi="Poppins" w:cs="Poppins"/>
+                        <w:b/>
+                        <w:bCs/>
+                        <w:color w:val="FF0000"/>
+                        <w:sz w:val="14"/>
+                        <w:szCs w:val="14"/>
+                      </w:rPr>
+                      <w:t xml:space="preserve">EMAIL         </w:t>
+                    </w:r>
+                    <w:r>
+                      <w:rPr>
+                        <w:rFonts w:ascii="Poppins" w:hAnsi="Poppins" w:cs="Poppins"/>
+                        <w:b/>
+                        <w:bCs/>
+                        <w:color w:val="FF0000"/>
+                        <w:sz w:val="14"/>
+                        <w:szCs w:val="14"/>
+                      </w:rPr>
+                      <w:t xml:space="preserve">     </w:t>
+                    </w:r>
+                    <w:r>
+                      <w:rPr>
+                        <w:rFonts w:ascii="Poppins" w:hAnsi="Poppins" w:cs="Poppins"/>
+                        <w:b/>
+                        <w:bCs/>
+                        <w:sz w:val="14"/>
+                        <w:szCs w:val="14"/>
+                      </w:rPr>
+                      <w:t>doctor@amcaim.ca</w:t>
+                    </w:r>
+                  </w:p>
+                  <w:p>
+                    <w:pPr>
+                      <w:spacing w:after="0"/>
+                      <w:jc w:val="right"/>
+                      <w:rPr>
+                        <w:rFonts w:ascii="Poppins" w:hAnsi="Poppins" w:cs="Poppins"/>
+                        <w:sz w:val="14"/>
+                        <w:szCs w:val="14"/>
+                      </w:rPr>
+                    </w:pPr>
+                  </w:p>
+                </w:txbxContent>
+              </v:textbox>
+              <w10:wrap anchory="page"/>
+            </v:shape>
+          </w:pict>
+        </mc:Fallback>
+      </mc:AlternateContent>
+    </w:r>
+    <w:r>
+      <w:rPr>
+        <w:noProof/>
+        <w:sz w:val="20"/>
+        <w:szCs w:val="20"/>
       </w:rPr>
       <w:drawing>
-        <wp:anchor distT="0" distB="0" distL="114300" distR="114300" simplePos="0" relativeHeight="251659264" behindDoc="0" locked="0" layoutInCell="1" allowOverlap="1" wp14:anchorId="30E9B386" wp14:editId="7E0DAA55">
+        <wp:anchor distT="0" distB="0" distL="114300" distR="114300" simplePos="0" relativeHeight="251659264" behindDoc="0" locked="0" layoutInCell="1" allowOverlap="1" wp14:anchorId="43140325" wp14:editId="1AB422F2">
           <wp:simplePos x="0" y="0"/>
           <wp:positionH relativeFrom="column">
-            <wp:posOffset>21265</wp:posOffset>
+            <wp:posOffset>61517</wp:posOffset>
           </wp:positionH>
           <wp:positionV relativeFrom="paragraph">
-            <wp:posOffset>-9879</wp:posOffset>
+            <wp:posOffset>-15875</wp:posOffset>
           </wp:positionV>
-          <wp:extent cx="755830" cy="742771"/>
-          <wp:effectExtent l="0" t="0" r="6350" b="635"/>
+          <wp:extent cx="668655" cy="657225"/>
+          <wp:effectExtent l="0" t="0" r="0" b="9525"/>
           <wp:wrapNone/>
-          <wp:docPr id="1985244133" name="Picture 1"/>
+          <wp:docPr id="1452472989" name="Picture 1" descr="A logo with a plane flying over a maple leaf&#10;&#10;Description automatically generated"/>
           <wp:cNvGraphicFramePr>
             <a:graphicFrameLocks xmlns:a="http://schemas.openxmlformats.org/drawingml/2006/main" noChangeAspect="1"/>
           </wp:cNvGraphicFramePr>
@@ -264,7 +883,7 @@
             <a:graphicData uri="http://schemas.openxmlformats.org/drawingml/2006/picture">
               <pic:pic xmlns:pic="http://schemas.openxmlformats.org/drawingml/2006/picture">
                 <pic:nvPicPr>
-                  <pic:cNvPr id="1985244133" name="Picture 1"/>
+                  <pic:cNvPr id="1452472989" name="Picture 1" descr="A logo with a plane flying over a maple leaf&#10;&#10;Description automatically generated"/>
                   <pic:cNvPicPr/>
                 </pic:nvPicPr>
                 <pic:blipFill>
@@ -282,7 +901,7 @@
                 <pic:spPr>
                   <a:xfrm>
                     <a:off x="0" y="0"/>
-                    <a:ext cx="755830" cy="742771"/>
+                    <a:ext cx="668655" cy="657225"/>
                   </a:xfrm>
                   <a:prstGeom prst="rect">
                     <a:avLst/>
@@ -305,20 +924,16 @@
         <w:rFonts w:ascii="Poppins" w:hAnsi="Poppins" w:cs="Poppins"/>
         <w:b/>
         <w:bCs/>
-        <w:sz w:val="18"/>
-        <w:szCs w:val="18"/>
-      </w:rPr>
-      <w:t xml:space="preserve">Dr. Muhammad Abrar </w:t>
+        <w:sz w:val="24"/>
+        <w:szCs w:val="24"/>
+      </w:rPr>
+      <w:t>A&amp;M CANADIAN IMMIGRATION LAW CORPORATION</w:t>
     </w:r>
-    <w:r>
-      <w:rPr>
-        <w:rFonts w:ascii="Poppins" w:hAnsi="Poppins" w:cs="Poppins"/>
-        <w:sz w:val="18"/>
-        <w:szCs w:val="18"/>
-      </w:rPr>
-      <w:t>|</w:t>
-    </w:r>
-    <w:r>
+  </w:p>
+  <w:p>
+    <w:pPr>
+      <w:spacing w:after="0" w:line="240" w:lineRule="auto"/>
+      <w:ind w:left="1440" w:hanging="90"/>
       <w:rPr>
         <w:rFonts w:ascii="Poppins" w:hAnsi="Poppins" w:cs="Poppins"/>
         <w:b/>
@@ -326,256 +941,351 @@
         <w:sz w:val="18"/>
         <w:szCs w:val="18"/>
       </w:rPr>
+    </w:pPr>
+    <w:r>
+      <w:rPr>
+        <w:rFonts w:ascii="Poppins" w:hAnsi="Poppins" w:cs="Poppins"/>
+        <w:b/>
+        <w:bCs/>
+        <w:sz w:val="14"/>
+        <w:szCs w:val="14"/>
+      </w:rPr>
+      <w:t xml:space="preserve">Dr. Muhammad Abrar </w:t>
+    </w:r>
+    <w:r>
+      <w:rPr>
+        <w:rFonts w:ascii="Poppins" w:hAnsi="Poppins" w:cs="Poppins"/>
+        <w:sz w:val="14"/>
+        <w:szCs w:val="14"/>
+      </w:rPr>
+      <w:t>|</w:t>
+    </w:r>
+    <w:r>
+      <w:rPr>
+        <w:rFonts w:ascii="Poppins" w:hAnsi="Poppins" w:cs="Poppins"/>
+        <w:b/>
+        <w:bCs/>
+        <w:sz w:val="14"/>
+        <w:szCs w:val="14"/>
+      </w:rPr>
       <w:t xml:space="preserve"> </w:t>
     </w:r>
     <w:r>
       <w:rPr>
         <w:rFonts w:ascii="Poppins" w:hAnsi="Poppins" w:cs="Poppins"/>
-        <w:sz w:val="18"/>
-        <w:szCs w:val="18"/>
+        <w:sz w:val="14"/>
+        <w:szCs w:val="14"/>
       </w:rPr>
       <w:t>Barrister, Solicitor &amp; Notary Public</w:t>
     </w:r>
   </w:p>
   <w:p>
     <w:pPr>
-      <w:spacing w:after="0"/>
-      <w:ind w:left="1440"/>
+      <w:spacing w:after="0" w:line="240" w:lineRule="auto"/>
+      <w:ind w:left="1440" w:hanging="90"/>
+      <w:rPr>
+        <w:rFonts w:ascii="Poppins" w:hAnsi="Poppins" w:cs="Poppins"/>
+        <w:sz w:val="14"/>
+        <w:szCs w:val="14"/>
+      </w:rPr>
+    </w:pPr>
+    <w:r>
+      <w:rPr>
+        <w:rFonts w:ascii="Poppins" w:hAnsi="Poppins" w:cs="Poppins"/>
+        <w:sz w:val="14"/>
+        <w:szCs w:val="14"/>
+      </w:rPr>
+      <w:t>1325</w:t>
+    </w:r>
+    <w:r>
+      <w:rPr>
+        <w:rFonts w:ascii="Poppins" w:hAnsi="Poppins" w:cs="Poppins"/>
+        <w:sz w:val="14"/>
+        <w:szCs w:val="14"/>
+      </w:rPr>
+      <w:t xml:space="preserve"> </w:t>
+    </w:r>
+    <w:r>
+      <w:rPr>
+        <w:rFonts w:ascii="Poppins" w:hAnsi="Poppins" w:cs="Poppins"/>
+        <w:sz w:val="14"/>
+        <w:szCs w:val="14"/>
+      </w:rPr>
+      <w:t>Markham Road #12</w:t>
+    </w:r>
+    <w:r>
+      <w:rPr>
+        <w:rFonts w:ascii="Poppins" w:hAnsi="Poppins" w:cs="Poppins"/>
+        <w:sz w:val="14"/>
+        <w:szCs w:val="14"/>
+      </w:rPr>
+      <w:t>, Winnipeg, MB. R3T 4</w:t>
+    </w:r>
+    <w:r>
+      <w:rPr>
+        <w:rFonts w:ascii="Poppins" w:hAnsi="Poppins" w:cs="Poppins"/>
+        <w:sz w:val="14"/>
+        <w:szCs w:val="14"/>
+      </w:rPr>
+      <w:t>J6</w:t>
+    </w:r>
+  </w:p>
+  <w:p>
+    <w:pPr>
+      <w:spacing w:after="0" w:line="240" w:lineRule="auto"/>
+      <w:ind w:left="1440" w:hanging="90"/>
+      <w:rPr>
+        <w:rFonts w:ascii="Poppins" w:hAnsi="Poppins" w:cs="Poppins"/>
+        <w:sz w:val="14"/>
+        <w:szCs w:val="14"/>
+      </w:rPr>
+    </w:pPr>
+    <w:r>
+      <w:rPr>
+        <w:rFonts w:ascii="Poppins" w:hAnsi="Poppins" w:cs="Poppins"/>
+        <w:sz w:val="14"/>
+        <w:szCs w:val="14"/>
+      </w:rPr>
+      <w:t>www.amcaim.ca</w:t>
+    </w:r>
+  </w:p>
+  <w:p>
+    <w:pPr>
+      <w:spacing w:after="0" w:line="240" w:lineRule="auto"/>
+      <w:rPr>
+        <w:rStyle w:val="Hyperlink"/>
+        <w:rFonts w:ascii="Poppins" w:hAnsi="Poppins" w:cs="Poppins"/>
+        <w:sz w:val="14"/>
+        <w:szCs w:val="14"/>
+      </w:rPr>
+    </w:pPr>
+  </w:p>
+  <w:p>
+    <w:pPr>
+      <w:spacing w:after="0" w:line="240" w:lineRule="auto"/>
+      <w:rPr>
+        <w:rFonts w:ascii="Poppins" w:hAnsi="Poppins" w:cs="Poppins"/>
+        <w:color w:val="467886" w:themeColor="hyperlink"/>
+        <w:sz w:val="14"/>
+        <w:szCs w:val="14"/>
+        <w:u w:val="single"/>
+      </w:rPr>
+    </w:pPr>
+    <w:r>
+      <w:rPr>
+        <w:noProof/>
+        <w:sz w:val="18"/>
+        <w:szCs w:val="18"/>
+      </w:rPr>
+      <mc:AlternateContent>
+        <mc:Choice Requires="wps">
+          <w:drawing>
+            <wp:anchor distT="0" distB="0" distL="114300" distR="114300" simplePos="0" relativeHeight="251661312" behindDoc="0" locked="0" layoutInCell="1" allowOverlap="1" wp14:anchorId="59C5C6EC" wp14:editId="637CE5D7">
+              <wp:simplePos x="0" y="0"/>
+              <wp:positionH relativeFrom="column">
+                <wp:posOffset>10795</wp:posOffset>
+              </wp:positionH>
+              <wp:positionV relativeFrom="paragraph">
+                <wp:posOffset>386080</wp:posOffset>
+              </wp:positionV>
+              <wp:extent cx="2286000" cy="54610"/>
+              <wp:effectExtent l="0" t="0" r="19050" b="21590"/>
+              <wp:wrapNone/>
+              <wp:docPr id="1323267387" name="Rectangle 2"/>
+              <wp:cNvGraphicFramePr/>
+              <a:graphic xmlns:a="http://schemas.openxmlformats.org/drawingml/2006/main">
+                <a:graphicData uri="http://schemas.microsoft.com/office/word/2010/wordprocessingShape">
+                  <wps:wsp>
+                    <wps:cNvSpPr/>
+                    <wps:spPr>
+                      <a:xfrm>
+                        <a:off x="0" y="0"/>
+                        <a:ext cx="2286000" cy="54610"/>
+                      </a:xfrm>
+                      <a:prstGeom prst="rect">
+                        <a:avLst/>
+                      </a:prstGeom>
+                      <a:solidFill>
+                        <a:srgbClr val="FF0000"/>
+                      </a:solidFill>
+                      <a:ln>
+                        <a:solidFill>
+                          <a:srgbClr val="FF0000"/>
+                        </a:solidFill>
+                      </a:ln>
+                    </wps:spPr>
+                    <wps:style>
+                      <a:lnRef idx="2">
+                        <a:schemeClr val="accent1">
+                          <a:shade val="15000"/>
+                        </a:schemeClr>
+                      </a:lnRef>
+                      <a:fillRef idx="1">
+                        <a:schemeClr val="accent1"/>
+                      </a:fillRef>
+                      <a:effectRef idx="0">
+                        <a:schemeClr val="accent1"/>
+                      </a:effectRef>
+                      <a:fontRef idx="minor">
+                        <a:schemeClr val="lt1"/>
+                      </a:fontRef>
+                    </wps:style>
+                    <wps:bodyPr rot="0" spcFirstLastPara="0" vertOverflow="overflow" horzOverflow="overflow" vert="horz" wrap="square" lIns="91440" tIns="45720" rIns="91440" bIns="45720" numCol="1" spcCol="0" rtlCol="0" fromWordArt="0" anchor="ctr" anchorCtr="0" forceAA="0" compatLnSpc="1">
+                      <a:prstTxWarp prst="textNoShape">
+                        <a:avLst/>
+                      </a:prstTxWarp>
+                      <a:noAutofit/>
+                    </wps:bodyPr>
+                  </wps:wsp>
+                </a:graphicData>
+              </a:graphic>
+              <wp14:sizeRelH relativeFrom="margin">
+                <wp14:pctWidth>0</wp14:pctWidth>
+              </wp14:sizeRelH>
+              <wp14:sizeRelV relativeFrom="margin">
+                <wp14:pctHeight>0</wp14:pctHeight>
+              </wp14:sizeRelV>
+            </wp:anchor>
+          </w:drawing>
+        </mc:Choice>
+        <mc:Fallback>
+          <w:pict>
+            <v:rect w14:anchorId="20911BDE" id="Rectangle 2" o:spid="_x0000_s1026" style="position:absolute;margin-left:.85pt;margin-top:30.4pt;width:180pt;height:4.3pt;z-index:251661312;visibility:visible;mso-wrap-style:square;mso-width-percent:0;mso-height-percent:0;mso-wrap-distance-left:9pt;mso-wrap-distance-top:0;mso-wrap-distance-right:9pt;mso-wrap-distance-bottom:0;mso-position-horizontal:absolute;mso-position-horizontal-relative:text;mso-position-vertical:absolute;mso-position-vertical-relative:text;mso-width-percent:0;mso-height-percent:0;mso-width-relative:margin;mso-height-relative:margin;v-text-anchor:middle" o:gfxdata="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" fillcolor="red" strokecolor="red" strokeweight="1pt"/>
+          </w:pict>
+        </mc:Fallback>
+      </mc:AlternateContent>
+    </w:r>
+    <w:r>
       <w:rPr>
         <w:rFonts w:ascii="Poppins" w:hAnsi="Poppins" w:cs="Poppins"/>
         <w:b/>
         <w:bCs/>
-        <w:sz w:val="18"/>
-        <w:szCs w:val="18"/>
-      </w:rPr>
-    </w:pPr>
+        <w:sz w:val="40"/>
+        <w:szCs w:val="40"/>
+      </w:rPr>
+      <w:t>PAYMENT</w:t>
+    </w:r>
     <w:r>
       <w:rPr>
         <w:rFonts w:ascii="Poppins" w:hAnsi="Poppins" w:cs="Poppins"/>
         <w:b/>
         <w:bCs/>
-        <w:sz w:val="18"/>
-        <w:szCs w:val="18"/>
-      </w:rPr>
-      <w:t xml:space="preserve">A&amp;M Canadian Immigration Law </w:t>
-    </w:r>
-    <w:r>
-      <w:rPr>
-        <w:rFonts w:ascii="Poppins" w:hAnsi="Poppins" w:cs="Poppins"/>
-        <w:b/>
-        <w:bCs/>
-        <w:sz w:val="18"/>
-        <w:szCs w:val="18"/>
-      </w:rPr>
-      <w:t>Corporation</w:t>
+        <w:sz w:val="40"/>
+        <w:szCs w:val="40"/>
+      </w:rPr>
+      <w:t xml:space="preserve"> RECEIPT</w:t>
     </w:r>
   </w:p>
   <w:p>
     <w:pPr>
-      <w:spacing w:after="0"/>
-      <w:ind w:left="1440"/>
+      <w:spacing w:after="0" w:line="240" w:lineRule="auto"/>
       <w:rPr>
         <w:rFonts w:ascii="Poppins" w:hAnsi="Poppins" w:cs="Poppins"/>
+        <w:color w:val="467886" w:themeColor="hyperlink"/>
+        <w:sz w:val="14"/>
+        <w:szCs w:val="14"/>
+        <w:u w:val="single"/>
+      </w:rPr>
+    </w:pPr>
+    <w:r>
+      <w:rPr>
+        <w:noProof/>
         <w:sz w:val="18"/>
         <w:szCs w:val="18"/>
       </w:rPr>
-    </w:pPr>
-    <w:r>
-      <w:rPr>
-        <w:rFonts w:ascii="Poppins" w:hAnsi="Poppins" w:cs="Poppins"/>
-        <w:sz w:val="18"/>
-        <w:szCs w:val="18"/>
-      </w:rPr>
-      <w:t xml:space="preserve">1489 Chancellor Dr, Winnipeg, MB. R3T 4S4 </w:t>
-    </w:r>
-    <w:r>
-      <w:rPr>
-        <w:rFonts w:ascii="Poppins" w:hAnsi="Poppins" w:cs="Poppins"/>
-        <w:sz w:val="18"/>
-        <w:szCs w:val="18"/>
-      </w:rPr>
-      <w:sym w:font="Wingdings" w:char="F028"/>
-    </w:r>
-    <w:r>
-      <w:rPr>
-        <w:rFonts w:ascii="Poppins" w:hAnsi="Poppins" w:cs="Poppins"/>
-        <w:sz w:val="18"/>
-        <w:szCs w:val="18"/>
-      </w:rPr>
-      <w:t xml:space="preserve"> +1 (204) 416-9786 </w:t>
-    </w:r>
-    <w:r>
-      <w:rPr>
-        <w:rFonts w:ascii="Poppins" w:hAnsi="Poppins" w:cs="Poppins"/>
-        <w:sz w:val="18"/>
-        <w:szCs w:val="18"/>
-      </w:rPr>
-      <w:sym w:font="Wingdings 2" w:char="F036"/>
-    </w:r>
-    <w:r>
-      <w:rPr>
-        <w:rFonts w:ascii="Poppins" w:hAnsi="Poppins" w:cs="Poppins"/>
-        <w:sz w:val="18"/>
-        <w:szCs w:val="18"/>
-      </w:rPr>
-      <w:t xml:space="preserve"> +1 (204) 504-2786</w:t>
+      <mc:AlternateContent>
+        <mc:Choice Requires="wps">
+          <w:drawing>
+            <wp:anchor distT="0" distB="0" distL="114300" distR="114300" simplePos="0" relativeHeight="251660288" behindDoc="0" locked="0" layoutInCell="1" allowOverlap="1" wp14:anchorId="5EA5FA4B" wp14:editId="20800AF4">
+              <wp:simplePos x="0" y="0"/>
+              <wp:positionH relativeFrom="column">
+                <wp:posOffset>629920</wp:posOffset>
+              </wp:positionH>
+              <wp:positionV relativeFrom="paragraph">
+                <wp:posOffset>39321</wp:posOffset>
+              </wp:positionV>
+              <wp:extent cx="6217920" cy="17780"/>
+              <wp:effectExtent l="0" t="0" r="11430" b="20320"/>
+              <wp:wrapNone/>
+              <wp:docPr id="785567174" name="Rectangle 2"/>
+              <wp:cNvGraphicFramePr/>
+              <a:graphic xmlns:a="http://schemas.openxmlformats.org/drawingml/2006/main">
+                <a:graphicData uri="http://schemas.microsoft.com/office/word/2010/wordprocessingShape">
+                  <wps:wsp>
+                    <wps:cNvSpPr/>
+                    <wps:spPr>
+                      <a:xfrm>
+                        <a:off x="0" y="0"/>
+                        <a:ext cx="6217920" cy="17780"/>
+                      </a:xfrm>
+                      <a:prstGeom prst="rect">
+                        <a:avLst/>
+                      </a:prstGeom>
+                      <a:solidFill>
+                        <a:schemeClr val="bg1">
+                          <a:lumMod val="85000"/>
+                        </a:schemeClr>
+                      </a:solidFill>
+                      <a:ln>
+                        <a:solidFill>
+                          <a:schemeClr val="bg1">
+                            <a:lumMod val="85000"/>
+                          </a:schemeClr>
+                        </a:solidFill>
+                      </a:ln>
+                    </wps:spPr>
+                    <wps:style>
+                      <a:lnRef idx="2">
+                        <a:schemeClr val="accent1">
+                          <a:shade val="15000"/>
+                        </a:schemeClr>
+                      </a:lnRef>
+                      <a:fillRef idx="1">
+                        <a:schemeClr val="accent1"/>
+                      </a:fillRef>
+                      <a:effectRef idx="0">
+                        <a:schemeClr val="accent1"/>
+                      </a:effectRef>
+                      <a:fontRef idx="minor">
+                        <a:schemeClr val="lt1"/>
+                      </a:fontRef>
+                    </wps:style>
+                    <wps:bodyPr rot="0" spcFirstLastPara="0" vertOverflow="overflow" horzOverflow="overflow" vert="horz" wrap="square" lIns="91440" tIns="45720" rIns="91440" bIns="45720" numCol="1" spcCol="0" rtlCol="0" fromWordArt="0" anchor="ctr" anchorCtr="0" forceAA="0" compatLnSpc="1">
+                      <a:prstTxWarp prst="textNoShape">
+                        <a:avLst/>
+                      </a:prstTxWarp>
+                      <a:noAutofit/>
+                    </wps:bodyPr>
+                  </wps:wsp>
+                </a:graphicData>
+              </a:graphic>
+              <wp14:sizeRelH relativeFrom="margin">
+                <wp14:pctWidth>0</wp14:pctWidth>
+              </wp14:sizeRelH>
+              <wp14:sizeRelV relativeFrom="margin">
+                <wp14:pctHeight>0</wp14:pctHeight>
+              </wp14:sizeRelV>
+            </wp:anchor>
+          </w:drawing>
+        </mc:Choice>
+        <mc:Fallback>
+          <w:pict>
+            <v:rect w14:anchorId="395CCE27" id="Rectangle 2" o:spid="_x0000_s1026" style="position:absolute;margin-left:49.6pt;margin-top:3.1pt;width:489.6pt;height:1.4pt;z-index:251660288;visibility:visible;mso-wrap-style:square;mso-width-percent:0;mso-height-percent:0;mso-wrap-distance-left:9pt;mso-wrap-distance-top:0;mso-wrap-distance-right:9pt;mso-wrap-distance-bottom:0;mso-position-horizontal:absolute;mso-position-horizontal-relative:text;mso-position-vertical:absolute;mso-position-vertical-relative:text;mso-width-percent:0;mso-height-percent:0;mso-width-relative:margin;mso-height-relative:margin;v-text-anchor:middle" o:gfxdata="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" fillcolor="#d8d8d8 [2732]" strokecolor="#d8d8d8 [2732]" strokeweight="1pt"/>
+          </w:pict>
+        </mc:Fallback>
+      </mc:AlternateContent>
     </w:r>
   </w:p>
   <w:p>
     <w:pPr>
       <w:pStyle w:val="Header"/>
-      <w:ind w:left="1440"/>
-      <w:rPr>
-        <w:rStyle w:val="Hyperlink"/>
-        <w:rFonts w:ascii="Poppins" w:hAnsi="Poppins" w:cs="Poppins"/>
-        <w:sz w:val="18"/>
-        <w:szCs w:val="18"/>
-      </w:rPr>
-    </w:pPr>
-    <w:r>
-      <w:rPr>
-        <w:rFonts w:ascii="Poppins" w:hAnsi="Poppins" w:cs="Poppins"/>
-        <w:sz w:val="18"/>
-        <w:szCs w:val="18"/>
-      </w:rPr>
-      <w:sym w:font="Webdings" w:char="F0CB"/>
-    </w:r>
-    <w:r>
-      <w:rPr>
-        <w:rFonts w:ascii="Poppins" w:hAnsi="Poppins" w:cs="Poppins"/>
-        <w:sz w:val="18"/>
-        <w:szCs w:val="18"/>
-      </w:rPr>
-      <w:t xml:space="preserve"> +1 (204) 442-2786 </w:t>
-    </w:r>
-    <w:r>
-      <w:rPr>
-        <w:rFonts w:ascii="Poppins" w:hAnsi="Poppins" w:cs="Poppins"/>
-        <w:sz w:val="18"/>
-        <w:szCs w:val="18"/>
-      </w:rPr>
-      <w:sym w:font="Wingdings" w:char="F02A"/>
-    </w:r>
-    <w:r>
-      <w:rPr>
-        <w:rFonts w:ascii="Poppins" w:hAnsi="Poppins" w:cs="Poppins"/>
-        <w:sz w:val="18"/>
-        <w:szCs w:val="18"/>
-      </w:rPr>
-      <w:t xml:space="preserve"> doctor@amcaim.ca  </w:t>
-    </w:r>
-    <w:r>
-      <w:rPr>
-        <w:rFonts w:ascii="Poppins" w:hAnsi="Poppins" w:cs="Poppins"/>
-        <w:noProof/>
-        <w:sz w:val="18"/>
-        <w:szCs w:val="18"/>
-      </w:rPr>
-      <w:drawing>
-        <wp:inline distT="0" distB="0" distL="0" distR="0" wp14:anchorId="55BC903F" wp14:editId="3DF6B434">
-          <wp:extent cx="171450" cy="171450"/>
-          <wp:effectExtent l="0" t="0" r="0" b="0"/>
-          <wp:docPr id="2078469635" name="Picture 2078469635" descr="Website Icon - Free Download, PNG and Vector"/>
-          <wp:cNvGraphicFramePr>
-            <a:graphicFrameLocks xmlns:a="http://schemas.openxmlformats.org/drawingml/2006/main" noChangeAspect="1"/>
-          </wp:cNvGraphicFramePr>
-          <a:graphic xmlns:a="http://schemas.openxmlformats.org/drawingml/2006/main">
-            <a:graphicData uri="http://schemas.openxmlformats.org/drawingml/2006/picture">
-              <pic:pic xmlns:pic="http://schemas.openxmlformats.org/drawingml/2006/picture">
-                <pic:nvPicPr>
-                  <pic:cNvPr id="0" name="Picture 1" descr="Website Icon - Free Download, PNG and Vector"/>
-                  <pic:cNvPicPr>
-                    <a:picLocks noChangeAspect="1" noChangeArrowheads="1"/>
-                  </pic:cNvPicPr>
-                </pic:nvPicPr>
-                <pic:blipFill>
-                  <a:blip r:embed="rId2" cstate="print">
-                    <a:extLst>
-                      <a:ext uri="{28A0092B-C50C-407E-A947-70E740481C1C}">
-                        <a14:useLocalDpi xmlns:a14="http://schemas.microsoft.com/office/drawing/2010/main" val="0"/>
-                      </a:ext>
-                    </a:extLst>
-                  </a:blip>
-                  <a:srcRect/>
-                  <a:stretch>
-                    <a:fillRect/>
-                  </a:stretch>
-                </pic:blipFill>
-                <pic:spPr bwMode="auto">
-                  <a:xfrm flipH="1">
-                    <a:off x="0" y="0"/>
-                    <a:ext cx="171450" cy="171450"/>
-                  </a:xfrm>
-                  <a:prstGeom prst="rect">
-                    <a:avLst/>
-                  </a:prstGeom>
-                  <a:noFill/>
-                  <a:ln>
-                    <a:noFill/>
-                  </a:ln>
-                </pic:spPr>
-              </pic:pic>
-            </a:graphicData>
-          </a:graphic>
-        </wp:inline>
-      </w:drawing>
-    </w:r>
-    <w:r>
-      <w:rPr>
-        <w:rFonts w:ascii="Poppins" w:hAnsi="Poppins" w:cs="Poppins"/>
-        <w:sz w:val="18"/>
-        <w:szCs w:val="18"/>
-      </w:rPr>
-      <w:t xml:space="preserve">  </w:t>
-    </w:r>
-    <w:hyperlink r:id="rId3" w:history="1">
-      <w:r>
-        <w:rPr>
-          <w:rStyle w:val="Hyperlink"/>
-          <w:rFonts w:ascii="Poppins" w:hAnsi="Poppins" w:cs="Poppins"/>
-          <w:sz w:val="18"/>
-          <w:szCs w:val="18"/>
-        </w:rPr>
-        <w:t>www.amcaim.ca</w:t>
-      </w:r>
-    </w:hyperlink>
+    </w:pPr>
   </w:p>
-  <w:p>
-    <w:pPr>
-      <w:pStyle w:val="Header"/>
-      <w:rPr>
-        <w:rStyle w:val="Hyperlink"/>
-        <w:rFonts w:ascii="Poppins" w:hAnsi="Poppins" w:cs="Poppins"/>
-        <w:sz w:val="18"/>
-        <w:szCs w:val="18"/>
-      </w:rPr>
-    </w:pPr>
-  </w:p>
-  <w:p>
-    <w:pPr>
-      <w:pStyle w:val="Title"/>
-      <w:rPr>
-        <w:rStyle w:val="Hyperlink"/>
-        <w:rFonts w:ascii="Poppins" w:hAnsi="Poppins" w:cs="Poppins"/>
-        <w:b/>
-        <w:bCs/>
-        <w:color w:val="auto"/>
-        <w:sz w:val="48"/>
-        <w:szCs w:val="48"/>
-        <w:u w:val="none"/>
-      </w:rPr>
-    </w:pPr>
-    <w:r>
-      <w:rPr>
-        <w:rFonts w:ascii="Poppins" w:hAnsi="Poppins" w:cs="Poppins"/>
-        <w:b/>
-        <w:bCs/>
-        <w:sz w:val="48"/>
-        <w:szCs w:val="48"/>
-      </w:rPr>
-      <w:t>PAYMENT RECEIPT</w:t>
-    </w:r>
-  </w:p>
+</w:hdr>
+</file>
+
+<file path=word/header3.xml><?xml version="1.0" encoding="utf-8"?>
+<w:hdr xmlns:wpc="http://schemas.microsoft.com/office/word/2010/wordprocessingCanvas" xmlns:cx="http://schemas.microsoft.com/office/drawing/2014/chartex" xmlns:cx1="http://schemas.microsoft.com/office/drawing/2015/9/8/chartex" xmlns:cx2="http://schemas.microsoft.com/office/drawing/2015/10/21/chartex" xmlns:cx3="http://schemas.microsoft.com/office/drawing/2016/5/9/chartex" xmlns:cx4="http://schemas.microsoft.com/office/drawing/2016/5/10/chartex" xmlns:cx5="http://schemas.microsoft.com/office/drawing/2016/5/11/chartex" xmlns:cx6="http://schemas.microsoft.com/office/drawing/2016/5/12/chartex" xmlns:cx7="http://schemas.microsoft.com/office/drawing/2016/5/13/chartex" xmlns:cx8="http://schemas.microsoft.com/office/drawing/2016/5/14/chartex" xmlns:mc="http://schemas.openxmlformats.org/markup-compatibility/2006" xmlns:aink="http://schemas.microsoft.com/office/drawing/2016/ink" xmlns:am3d="http://schemas.microsoft.com/office/drawing/2017/model3d" xmlns:o="urn:schemas-microsoft-com:office:office" xmlns:oel="http://schemas.microsoft.com/office/2019/extlst" xmlns:r="http://schemas.openxmlformats.org/officeDocument/2006/relationships" xmlns:m="http://schemas.openxmlformats.org/officeDocument/2006/math" xmlns:v="urn:schemas-microsoft-com:vml" xmlns:wp14="http://schemas.microsoft.com/office/word/2010/wordprocessingDrawing" xmlns:wp="http://schemas.openxmlformats.org/drawingml/2006/wordprocessingDrawing" xmlns:w10="urn:schemas-microsoft-com:office:word" xmlns:w="http://schemas.openxmlformats.org/wordprocessingml/2006/main" xmlns:w14="http://schemas.microsoft.com/office/word/2010/wordml" xmlns:w15="http://schemas.microsoft.com/office/word/2012/wordml" xmlns:w16cex="http://schemas.microsoft.com/office/word/2018/wordml/cex" xmlns:w16cid="http://schemas.microsoft.com/office/word/2016/wordml/cid" xmlns:w16="http://schemas.microsoft.com/office/word/2018/wordml" xmlns:w16du="http://schemas.microsoft.com/office/word/2023/wordml/word16du" xmlns:w16sdtdh="http://schemas.microsoft.com/office/word/2020/wordml/sdtdatahash" xmlns:w16se="http://schemas.microsoft.com/office/word/2015/wordml/symex" xmlns:wpg="http://schemas.microsoft.com/office/word/2010/wordprocessingGroup" xmlns:wpi="http://schemas.microsoft.com/office/word/2010/wordprocessingInk" xmlns:wne="http://schemas.microsoft.com/office/word/2006/wordml" xmlns:wps="http://schemas.microsoft.com/office/word/2010/wordprocessingShape" mc:Ignorable="w14 w15 w16se w16cid w16 w16cex w16sdtdh w16du wp14">
   <w:p>
     <w:pPr>
       <w:pStyle w:val="Header"/>

--- a/assets/templates/receipt.docx
+++ b/assets/templates/receipt.docx
@@ -400,15 +400,15 @@
       <mc:AlternateContent>
         <mc:Choice Requires="wps">
           <w:drawing>
-            <wp:anchor distT="45720" distB="45720" distL="114300" distR="114300" simplePos="0" relativeHeight="251662336" behindDoc="0" locked="0" layoutInCell="1" allowOverlap="1" wp14:anchorId="72B42590" wp14:editId="041209F1">
+            <wp:anchor distT="45720" distB="45720" distL="114300" distR="114300" simplePos="0" relativeHeight="251662336" behindDoc="0" locked="0" layoutInCell="1" allowOverlap="1" wp14:anchorId="72B42590" wp14:editId="2E32C8E8">
               <wp:simplePos x="0" y="0"/>
               <wp:positionH relativeFrom="column">
-                <wp:posOffset>5287010</wp:posOffset>
+                <wp:posOffset>5133975</wp:posOffset>
               </wp:positionH>
               <wp:positionV relativeFrom="page">
-                <wp:posOffset>263525</wp:posOffset>
+                <wp:posOffset>266700</wp:posOffset>
               </wp:positionV>
-              <wp:extent cx="1645920" cy="693611"/>
+              <wp:extent cx="1798320" cy="693611"/>
               <wp:effectExtent l="0" t="0" r="0" b="0"/>
               <wp:wrapNone/>
               <wp:docPr id="217" name="Text Box 2"/>
@@ -424,7 +424,7 @@
                     <wps:spPr bwMode="auto">
                       <a:xfrm>
                         <a:off x="0" y="0"/>
-                        <a:ext cx="1645920" cy="693611"/>
+                        <a:ext cx="1798320" cy="693611"/>
                       </a:xfrm>
                       <a:prstGeom prst="rect">
                         <a:avLst/>
@@ -655,7 +655,7 @@
               <v:stroke joinstyle="miter"/>
               <v:path gradientshapeok="t" o:connecttype="rect"/>
             </v:shapetype>
-            <v:shape id="Text Box 2" o:spid="_x0000_s1026" type="#_x0000_t202" style="position:absolute;left:0;text-align:left;margin-left:416.3pt;margin-top:20.75pt;width:129.6pt;height:54.6pt;z-index:251662336;visibility:visible;mso-wrap-style:square;mso-width-percent:0;mso-height-percent:0;mso-wrap-distance-left:9pt;mso-wrap-distance-top:3.6pt;mso-wrap-distance-right:9pt;mso-wrap-distance-bottom:3.6pt;mso-position-horizontal:absolute;mso-position-horizontal-relative:text;mso-position-vertical:absolute;mso-position-vertical-relative:page;mso-width-percent:0;mso-height-percent:0;mso-width-relative:margin;mso-height-relative:margin;v-text-anchor:top" o:gfxdata="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" stroked="f">
+            <v:shape id="Text Box 2" o:spid="_x0000_s1026" type="#_x0000_t202" style="position:absolute;left:0;text-align:left;margin-left:404.25pt;margin-top:21pt;width:141.6pt;height:54.6pt;z-index:251662336;visibility:visible;mso-wrap-style:square;mso-width-percent:0;mso-height-percent:0;mso-wrap-distance-left:9pt;mso-wrap-distance-top:3.6pt;mso-wrap-distance-right:9pt;mso-wrap-distance-bottom:3.6pt;mso-position-horizontal:absolute;mso-position-horizontal-relative:text;mso-position-vertical:absolute;mso-position-vertical-relative:page;mso-width-percent:0;mso-height-percent:0;mso-width-relative:margin;mso-height-relative:margin;v-text-anchor:top" o:gfxdata="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" stroked="f">
               <v:textbox>
                 <w:txbxContent>
                   <w:p>
